--- a/Vitalik/записька.docx
+++ b/Vitalik/записька.docx
@@ -1,6 +1,6 @@
 
 <file path=word/document.xml><?xml version="1.0" encoding="utf-8"?>
-<w:document xmlns:wpc="http://schemas.microsoft.com/office/word/2010/wordprocessingCanvas" xmlns:mc="http://schemas.openxmlformats.org/markup-compatibility/2006" xmlns:o="urn:schemas-microsoft-com:office:office" xmlns:r="http://schemas.openxmlformats.org/officeDocument/2006/relationships" xmlns:m="http://schemas.openxmlformats.org/officeDocument/2006/math" xmlns:v="urn:schemas-microsoft-com:vml" xmlns:wp14="http://schemas.microsoft.com/office/word/2010/wordprocessingDrawing" xmlns:wp="http://schemas.openxmlformats.org/drawingml/2006/wordprocessingDrawing" xmlns:w10="urn:schemas-microsoft-com:office:word" xmlns:w="http://schemas.openxmlformats.org/wordprocessingml/2006/main" xmlns:w14="http://schemas.microsoft.com/office/word/2010/wordml" xmlns:w15="http://schemas.microsoft.com/office/word/2012/wordml" xmlns:wpg="http://schemas.microsoft.com/office/word/2010/wordprocessingGroup" xmlns:wpi="http://schemas.microsoft.com/office/word/2010/wordprocessingInk" xmlns:wne="http://schemas.microsoft.com/office/word/2006/wordml" xmlns:wps="http://schemas.microsoft.com/office/word/2010/wordprocessingShape" mc:Ignorable="w14 w15 wp14">
+<w:document xmlns:wpc="http://schemas.microsoft.com/office/word/2010/wordprocessingCanvas" xmlns:cx="http://schemas.microsoft.com/office/drawing/2014/chartex" xmlns:cx1="http://schemas.microsoft.com/office/drawing/2015/9/8/chartex" xmlns:mc="http://schemas.openxmlformats.org/markup-compatibility/2006" xmlns:o="urn:schemas-microsoft-com:office:office" xmlns:r="http://schemas.openxmlformats.org/officeDocument/2006/relationships" xmlns:m="http://schemas.openxmlformats.org/officeDocument/2006/math" xmlns:v="urn:schemas-microsoft-com:vml" xmlns:wp14="http://schemas.microsoft.com/office/word/2010/wordprocessingDrawing" xmlns:wp="http://schemas.openxmlformats.org/drawingml/2006/wordprocessingDrawing" xmlns:w10="urn:schemas-microsoft-com:office:word" xmlns:w="http://schemas.openxmlformats.org/wordprocessingml/2006/main" xmlns:w14="http://schemas.microsoft.com/office/word/2010/wordml" xmlns:w15="http://schemas.microsoft.com/office/word/2012/wordml" xmlns:w16se="http://schemas.microsoft.com/office/word/2015/wordml/symex" xmlns:wpg="http://schemas.microsoft.com/office/word/2010/wordprocessingGroup" xmlns:wpi="http://schemas.microsoft.com/office/word/2010/wordprocessingInk" xmlns:wne="http://schemas.microsoft.com/office/word/2006/wordml" xmlns:wps="http://schemas.microsoft.com/office/word/2010/wordprocessingShape" mc:Ignorable="w14 w15 w16se wp14">
   <w:body>
     <w:p>
       <w:pPr>
@@ -4480,8 +4480,6 @@
           <w:shd w:val="clear" w:color="auto" w:fill="FFFFFF"/>
         </w:rPr>
       </w:pPr>
-      <w:bookmarkStart w:id="0" w:name="_GoBack"/>
-      <w:bookmarkEnd w:id="0"/>
     </w:p>
     <w:p>
       <w:pPr>
@@ -5840,6 +5838,7 @@
           <w:color w:val="000000" w:themeColor="text1"/>
           <w:sz w:val="28"/>
           <w:szCs w:val="28"/>
+          <w:lang w:val="en-US"/>
         </w:rPr>
         <w:drawing>
           <wp:inline distT="0" distB="0" distL="0" distR="0" wp14:anchorId="5A767632" wp14:editId="0DA13D93">
@@ -5950,7 +5949,6 @@
           <w:color w:val="000000" w:themeColor="text1"/>
           <w:sz w:val="28"/>
           <w:szCs w:val="28"/>
-          <w:lang w:val="en-US"/>
         </w:rPr>
       </w:pPr>
       <w:r>
@@ -6316,27 +6314,7 @@
           <w:sz w:val="28"/>
           <w:szCs w:val="28"/>
         </w:rPr>
-        <w:t xml:space="preserve"> на многие языки (</w:t>
-      </w:r>
-      <w:proofErr w:type="gramStart"/>
-      <w:r>
-        <w:rPr>
-          <w:rFonts w:ascii="Times New Roman" w:hAnsi="Times New Roman" w:cs="Times New Roman"/>
-          <w:color w:val="000000" w:themeColor="text1"/>
-          <w:sz w:val="28"/>
-          <w:szCs w:val="28"/>
-        </w:rPr>
-        <w:t>например</w:t>
-      </w:r>
-      <w:proofErr w:type="gramEnd"/>
-      <w:r>
-        <w:rPr>
-          <w:rFonts w:ascii="Times New Roman" w:hAnsi="Times New Roman" w:cs="Times New Roman"/>
-          <w:color w:val="000000" w:themeColor="text1"/>
-          <w:sz w:val="28"/>
-          <w:szCs w:val="28"/>
-        </w:rPr>
-        <w:t> </w:t>
+        <w:t xml:space="preserve"> на многие языки (например </w:t>
       </w:r>
       <w:proofErr w:type="spellStart"/>
       <w:r>
@@ -6855,6 +6833,7 @@
           <w:color w:val="000000" w:themeColor="text1"/>
           <w:sz w:val="28"/>
           <w:szCs w:val="28"/>
+          <w:lang w:val="en-US"/>
         </w:rPr>
         <w:lastRenderedPageBreak/>
         <w:drawing>
@@ -7236,8 +7215,29 @@
           <w:sz w:val="28"/>
           <w:szCs w:val="28"/>
         </w:rPr>
-        <w:t xml:space="preserve"> предполагался запрет прямого доступа к памяти, что также повышало бы надёжность. Но разработчики оставили несколько лазеек, </w:t>
-      </w:r>
+        <w:t xml:space="preserve"> предполагался запрет прямого доступа к памяти, что также повышало бы надёжность. Но разработчики оставили несколько лазеек, например </w:t>
+      </w:r>
+      <w:proofErr w:type="spellStart"/>
+      <w:r>
+        <w:rPr>
+          <w:rFonts w:ascii="Times New Roman" w:hAnsi="Times New Roman" w:cs="Times New Roman"/>
+          <w:color w:val="000000" w:themeColor="text1"/>
+          <w:sz w:val="28"/>
+          <w:szCs w:val="28"/>
+        </w:rPr>
+        <w:t>бэкдор</w:t>
+      </w:r>
+      <w:proofErr w:type="spellEnd"/>
+      <w:r>
+        <w:rPr>
+          <w:rFonts w:ascii="Times New Roman" w:hAnsi="Times New Roman" w:cs="Times New Roman"/>
+          <w:color w:val="000000" w:themeColor="text1"/>
+          <w:sz w:val="28"/>
+          <w:szCs w:val="28"/>
+        </w:rPr>
+        <w:t xml:space="preserve"> </w:t>
+      </w:r>
+      <w:proofErr w:type="spellStart"/>
       <w:proofErr w:type="gramStart"/>
       <w:r>
         <w:rPr>
@@ -7246,7 +7246,7 @@
           <w:sz w:val="28"/>
           <w:szCs w:val="28"/>
         </w:rPr>
-        <w:t>например</w:t>
+        <w:t>sun.misc</w:t>
       </w:r>
       <w:proofErr w:type="gramEnd"/>
       <w:r>
@@ -7256,37 +7256,7 @@
           <w:sz w:val="28"/>
           <w:szCs w:val="28"/>
         </w:rPr>
-        <w:t xml:space="preserve"> </w:t>
-      </w:r>
-      <w:proofErr w:type="spellStart"/>
-      <w:r>
-        <w:rPr>
-          <w:rFonts w:ascii="Times New Roman" w:hAnsi="Times New Roman" w:cs="Times New Roman"/>
-          <w:color w:val="000000" w:themeColor="text1"/>
-          <w:sz w:val="28"/>
-          <w:szCs w:val="28"/>
-        </w:rPr>
-        <w:t>бэкдор</w:t>
-      </w:r>
-      <w:proofErr w:type="spellEnd"/>
-      <w:r>
-        <w:rPr>
-          <w:rFonts w:ascii="Times New Roman" w:hAnsi="Times New Roman" w:cs="Times New Roman"/>
-          <w:color w:val="000000" w:themeColor="text1"/>
-          <w:sz w:val="28"/>
-          <w:szCs w:val="28"/>
-        </w:rPr>
-        <w:t xml:space="preserve"> </w:t>
-      </w:r>
-      <w:proofErr w:type="spellStart"/>
-      <w:r>
-        <w:rPr>
-          <w:rFonts w:ascii="Times New Roman" w:hAnsi="Times New Roman" w:cs="Times New Roman"/>
-          <w:color w:val="000000" w:themeColor="text1"/>
-          <w:sz w:val="28"/>
-          <w:szCs w:val="28"/>
-        </w:rPr>
-        <w:t>sun.misc.Unsafe</w:t>
+        <w:t>.Unsafe</w:t>
       </w:r>
       <w:proofErr w:type="spellEnd"/>
       <w:r>
@@ -10789,6 +10759,7 @@
           <w:noProof/>
           <w:sz w:val="28"/>
           <w:szCs w:val="28"/>
+          <w:lang w:val="en-US"/>
         </w:rPr>
         <w:drawing>
           <wp:inline distT="0" distB="0" distL="0" distR="0" wp14:anchorId="6872B63F" wp14:editId="13C68487">
@@ -12011,6 +11982,7 @@
           <w:noProof/>
           <w:sz w:val="28"/>
           <w:szCs w:val="28"/>
+          <w:lang w:val="en-US"/>
         </w:rPr>
         <w:drawing>
           <wp:inline distT="0" distB="0" distL="0" distR="0" wp14:anchorId="41D6E943" wp14:editId="6CBF8E59">
@@ -17207,6 +17179,7 @@
           <w:noProof/>
           <w:sz w:val="28"/>
           <w:szCs w:val="28"/>
+          <w:lang w:val="en-US"/>
         </w:rPr>
         <w:drawing>
           <wp:inline distT="0" distB="0" distL="0" distR="0" wp14:anchorId="0BC4D276" wp14:editId="18CAC286">
@@ -17644,7 +17617,6 @@
           <w:sz w:val="28"/>
           <w:szCs w:val="28"/>
           <w:shd w:val="clear" w:color="auto" w:fill="F7F7F7"/>
-          <w:lang w:val="en-US"/>
         </w:rPr>
       </w:pPr>
       <w:r>
@@ -18583,6 +18555,8 @@
           <w:lang w:val="en-US"/>
         </w:rPr>
       </w:pPr>
+      <w:bookmarkStart w:id="0" w:name="_GoBack"/>
+      <w:bookmarkEnd w:id="0"/>
       <w:proofErr w:type="gramStart"/>
       <w:r>
         <w:rPr>
@@ -20021,6 +19995,18 @@
     </w:p>
     <w:p>
       <w:pPr>
+        <w:spacing w:line="360" w:lineRule="auto"/>
+        <w:ind w:firstLine="720"/>
+        <w:rPr>
+          <w:rFonts w:ascii="Times New Roman" w:hAnsi="Times New Roman" w:cs="Times New Roman"/>
+          <w:sz w:val="28"/>
+          <w:szCs w:val="28"/>
+          <w:lang w:val="en-US"/>
+        </w:rPr>
+      </w:pPr>
+    </w:p>
+    <w:p>
+      <w:pPr>
         <w:pStyle w:val="a5"/>
         <w:spacing w:before="0" w:beforeAutospacing="0" w:after="0" w:line="360" w:lineRule="auto"/>
         <w:jc w:val="center"/>
@@ -20119,279 +20105,39 @@
       </w:pPr>
       <w:r>
         <w:rPr>
+          <w:b/>
+          <w:bCs/>
           <w:sz w:val="28"/>
           <w:szCs w:val="28"/>
           <w:lang w:val="ru-RU"/>
         </w:rPr>
-        <w:t xml:space="preserve">Как было сказано выше </w:t>
-      </w:r>
-      <w:proofErr w:type="spellStart"/>
+        <w:t xml:space="preserve">Видение системы: </w:t>
+      </w:r>
       <w:r>
         <w:rPr>
           <w:sz w:val="28"/>
           <w:szCs w:val="28"/>
           <w:lang w:val="ru-RU"/>
         </w:rPr>
-        <w:t>бэклог</w:t>
-      </w:r>
-      <w:proofErr w:type="spellEnd"/>
+        <w:t xml:space="preserve">система представляет собой </w:t>
+      </w:r>
+      <w:proofErr w:type="spellStart"/>
       <w:r>
         <w:rPr>
           <w:sz w:val="28"/>
           <w:szCs w:val="28"/>
           <w:lang w:val="ru-RU"/>
         </w:rPr>
-        <w:t xml:space="preserve"> продукта состоит из бизнес-требований, которые обычно оформляются в виде историй пользователей. Давайте взглянем более подробно, что представляет собой отдельная история пользователя:</w:t>
-      </w:r>
-    </w:p>
-    <w:p>
-      <w:pPr>
-        <w:pStyle w:val="a5"/>
-        <w:numPr>
-          <w:ilvl w:val="0"/>
-          <w:numId w:val="30"/>
-        </w:numPr>
-        <w:spacing w:before="0" w:beforeAutospacing="0" w:after="0" w:line="360" w:lineRule="auto"/>
-        <w:rPr>
-          <w:sz w:val="28"/>
-          <w:szCs w:val="28"/>
-        </w:rPr>
-      </w:pPr>
-      <w:proofErr w:type="spellStart"/>
-      <w:r>
-        <w:rPr>
-          <w:sz w:val="28"/>
-          <w:szCs w:val="28"/>
-        </w:rPr>
-        <w:t>уникальный</w:t>
-      </w:r>
-      <w:proofErr w:type="spellEnd"/>
-      <w:r>
-        <w:rPr>
-          <w:sz w:val="28"/>
-          <w:szCs w:val="28"/>
-        </w:rPr>
-        <w:t xml:space="preserve"> </w:t>
-      </w:r>
-      <w:proofErr w:type="spellStart"/>
-      <w:r>
-        <w:rPr>
-          <w:sz w:val="28"/>
-          <w:szCs w:val="28"/>
-        </w:rPr>
-        <w:t>числовой</w:t>
-      </w:r>
-      <w:proofErr w:type="spellEnd"/>
-      <w:r>
-        <w:rPr>
-          <w:sz w:val="28"/>
-          <w:szCs w:val="28"/>
-        </w:rPr>
-        <w:t xml:space="preserve"> </w:t>
-      </w:r>
-      <w:proofErr w:type="spellStart"/>
-      <w:r>
-        <w:rPr>
-          <w:sz w:val="28"/>
-          <w:szCs w:val="28"/>
-        </w:rPr>
-        <w:t>идентификатор</w:t>
-      </w:r>
-      <w:proofErr w:type="spellEnd"/>
-      <w:r>
-        <w:rPr>
-          <w:sz w:val="28"/>
-          <w:szCs w:val="28"/>
-        </w:rPr>
-        <w:t xml:space="preserve"> </w:t>
-      </w:r>
-      <w:proofErr w:type="spellStart"/>
-      <w:r>
-        <w:rPr>
-          <w:sz w:val="28"/>
-          <w:szCs w:val="28"/>
-        </w:rPr>
-        <w:t>истории</w:t>
-      </w:r>
-      <w:proofErr w:type="spellEnd"/>
-      <w:r>
-        <w:rPr>
-          <w:sz w:val="28"/>
-          <w:szCs w:val="28"/>
-        </w:rPr>
-        <w:t>;</w:t>
-      </w:r>
-    </w:p>
-    <w:p>
-      <w:pPr>
-        <w:pStyle w:val="a5"/>
-        <w:numPr>
-          <w:ilvl w:val="0"/>
-          <w:numId w:val="30"/>
-        </w:numPr>
-        <w:spacing w:before="0" w:beforeAutospacing="0" w:after="0" w:line="360" w:lineRule="auto"/>
+        <w:t>десктопное</w:t>
+      </w:r>
+      <w:proofErr w:type="spellEnd"/>
+      <w:r>
         <w:rPr>
           <w:sz w:val="28"/>
           <w:szCs w:val="28"/>
           <w:lang w:val="ru-RU"/>
         </w:rPr>
-      </w:pPr>
-      <w:r>
-        <w:rPr>
-          <w:sz w:val="28"/>
-          <w:szCs w:val="28"/>
-          <w:lang w:val="ru-RU"/>
-        </w:rPr>
-        <w:t>название истории пользователя – короткое описание функционала с точки зрения пользователя, сформулированное в виде тройки «Роль», «Действие», «Цель»;</w:t>
-      </w:r>
-    </w:p>
-    <w:p>
-      <w:pPr>
-        <w:pStyle w:val="a5"/>
-        <w:numPr>
-          <w:ilvl w:val="0"/>
-          <w:numId w:val="30"/>
-        </w:numPr>
-        <w:spacing w:before="0" w:beforeAutospacing="0" w:after="0" w:line="360" w:lineRule="auto"/>
-        <w:rPr>
-          <w:sz w:val="28"/>
-          <w:szCs w:val="28"/>
-          <w:lang w:val="ru-RU"/>
-        </w:rPr>
-      </w:pPr>
-      <w:r>
-        <w:rPr>
-          <w:sz w:val="28"/>
-          <w:szCs w:val="28"/>
-          <w:lang w:val="ru-RU"/>
-        </w:rPr>
-        <w:lastRenderedPageBreak/>
-        <w:t>важность – уникальный числовой приоритет истории пользователя, чем она выше, тем раньше данную историю необходимо сделать;</w:t>
-      </w:r>
-    </w:p>
-    <w:p>
-      <w:pPr>
-        <w:pStyle w:val="a5"/>
-        <w:numPr>
-          <w:ilvl w:val="0"/>
-          <w:numId w:val="30"/>
-        </w:numPr>
-        <w:spacing w:before="0" w:beforeAutospacing="0" w:after="0" w:line="360" w:lineRule="auto"/>
-        <w:rPr>
-          <w:sz w:val="28"/>
-          <w:szCs w:val="28"/>
-        </w:rPr>
-      </w:pPr>
-      <w:r>
-        <w:rPr>
-          <w:sz w:val="28"/>
-          <w:szCs w:val="28"/>
-          <w:lang w:val="ru-RU"/>
-        </w:rPr>
-        <w:t xml:space="preserve">оценка – числовая относительная оценка истории пользователя по специальной шкале. </w:t>
-      </w:r>
-      <w:r>
-        <w:rPr>
-          <w:sz w:val="28"/>
-          <w:szCs w:val="28"/>
-        </w:rPr>
-        <w:t xml:space="preserve">В </w:t>
-      </w:r>
-      <w:proofErr w:type="spellStart"/>
-      <w:r>
-        <w:rPr>
-          <w:sz w:val="28"/>
-          <w:szCs w:val="28"/>
-        </w:rPr>
-        <w:t>рамках</w:t>
-      </w:r>
-      <w:proofErr w:type="spellEnd"/>
-      <w:r>
-        <w:rPr>
-          <w:sz w:val="28"/>
-          <w:szCs w:val="28"/>
-        </w:rPr>
-        <w:t xml:space="preserve"> </w:t>
-      </w:r>
-      <w:proofErr w:type="spellStart"/>
-      <w:r>
-        <w:rPr>
-          <w:sz w:val="28"/>
-          <w:szCs w:val="28"/>
-        </w:rPr>
-        <w:t>данной</w:t>
-      </w:r>
-      <w:proofErr w:type="spellEnd"/>
-      <w:r>
-        <w:rPr>
-          <w:sz w:val="28"/>
-          <w:szCs w:val="28"/>
-        </w:rPr>
-        <w:t xml:space="preserve"> </w:t>
-      </w:r>
-      <w:proofErr w:type="spellStart"/>
-      <w:r>
-        <w:rPr>
-          <w:sz w:val="28"/>
-          <w:szCs w:val="28"/>
-        </w:rPr>
-        <w:t>практической</w:t>
-      </w:r>
-      <w:proofErr w:type="spellEnd"/>
-      <w:r>
-        <w:rPr>
-          <w:sz w:val="28"/>
-          <w:szCs w:val="28"/>
-        </w:rPr>
-        <w:t xml:space="preserve"> </w:t>
-      </w:r>
-      <w:proofErr w:type="spellStart"/>
-      <w:r>
-        <w:rPr>
-          <w:sz w:val="28"/>
-          <w:szCs w:val="28"/>
-        </w:rPr>
-        <w:t>работы</w:t>
-      </w:r>
-      <w:proofErr w:type="spellEnd"/>
-      <w:r>
-        <w:rPr>
-          <w:sz w:val="28"/>
-          <w:szCs w:val="28"/>
-        </w:rPr>
-        <w:t xml:space="preserve"> </w:t>
-      </w:r>
-      <w:proofErr w:type="spellStart"/>
-      <w:r>
-        <w:rPr>
-          <w:sz w:val="28"/>
-          <w:szCs w:val="28"/>
-        </w:rPr>
-        <w:t>не</w:t>
-      </w:r>
-      <w:proofErr w:type="spellEnd"/>
-      <w:r>
-        <w:rPr>
-          <w:sz w:val="28"/>
-          <w:szCs w:val="28"/>
-        </w:rPr>
-        <w:t xml:space="preserve"> </w:t>
-      </w:r>
-      <w:proofErr w:type="spellStart"/>
-      <w:r>
-        <w:rPr>
-          <w:sz w:val="28"/>
-          <w:szCs w:val="28"/>
-        </w:rPr>
-        <w:t>используется</w:t>
-      </w:r>
-      <w:proofErr w:type="spellEnd"/>
-      <w:r>
-        <w:rPr>
-          <w:sz w:val="28"/>
-          <w:szCs w:val="28"/>
-        </w:rPr>
-        <w:t>.</w:t>
+        <w:t xml:space="preserve"> приложение, позволяющее пользователю вводить данные квартиры в которой хочет сделать ремонт. </w:t>
       </w:r>
     </w:p>
     <w:p>
@@ -20406,206 +20152,21 @@
       </w:pPr>
       <w:r>
         <w:rPr>
+          <w:b/>
+          <w:bCs/>
           <w:sz w:val="28"/>
           <w:szCs w:val="28"/>
           <w:lang w:val="ru-RU"/>
         </w:rPr>
-        <w:t>Данные поля являются фактически обязательными, но достаточно часто используются и дополнительные поля:</w:t>
-      </w:r>
-    </w:p>
-    <w:p>
-      <w:pPr>
-        <w:pStyle w:val="a5"/>
-        <w:numPr>
-          <w:ilvl w:val="0"/>
-          <w:numId w:val="31"/>
-        </w:numPr>
-        <w:spacing w:before="0" w:beforeAutospacing="0" w:after="0" w:line="360" w:lineRule="auto"/>
+        <w:t xml:space="preserve">Пользовательские роли: </w:t>
+      </w:r>
+      <w:r>
         <w:rPr>
           <w:sz w:val="28"/>
           <w:szCs w:val="28"/>
           <w:lang w:val="ru-RU"/>
         </w:rPr>
-      </w:pPr>
-      <w:r>
-        <w:rPr>
-          <w:sz w:val="28"/>
-          <w:szCs w:val="28"/>
-          <w:lang w:val="ru-RU"/>
-        </w:rPr>
-        <w:t>подробное описание – текстовое и графическое описание истории пользователя. Применяется, прежде всего, в распределенных командах для хранения знаний о функционале продукта;</w:t>
-      </w:r>
-    </w:p>
-    <w:p>
-      <w:pPr>
-        <w:pStyle w:val="a5"/>
-        <w:numPr>
-          <w:ilvl w:val="0"/>
-          <w:numId w:val="31"/>
-        </w:numPr>
-        <w:spacing w:before="0" w:beforeAutospacing="0" w:after="0" w:line="360" w:lineRule="auto"/>
-        <w:rPr>
-          <w:sz w:val="28"/>
-          <w:szCs w:val="28"/>
-          <w:lang w:val="ru-RU"/>
-        </w:rPr>
-      </w:pPr>
-      <w:r>
-        <w:rPr>
-          <w:sz w:val="28"/>
-          <w:szCs w:val="28"/>
-          <w:lang w:val="ru-RU"/>
-        </w:rPr>
-        <w:t>демонстрация - достаточно подробный сценарий, позволяющий провести демонстрацию истории пользователя. Например, для вышеприведенной истории пользователя с авторизацией, можно использовать следующие краткие сценарии для демонстрации:</w:t>
-      </w:r>
-    </w:p>
-    <w:p>
-      <w:pPr>
-        <w:pStyle w:val="a5"/>
-        <w:numPr>
-          <w:ilvl w:val="1"/>
-          <w:numId w:val="31"/>
-        </w:numPr>
-        <w:spacing w:before="0" w:beforeAutospacing="0" w:after="0" w:line="360" w:lineRule="auto"/>
-        <w:rPr>
-          <w:sz w:val="28"/>
-          <w:szCs w:val="28"/>
-          <w:lang w:val="ru-RU"/>
-        </w:rPr>
-      </w:pPr>
-      <w:r>
-        <w:rPr>
-          <w:sz w:val="28"/>
-          <w:szCs w:val="28"/>
-          <w:lang w:val="ru-RU"/>
-        </w:rPr>
-        <w:t>пользователь вводит логин «</w:t>
-      </w:r>
-      <w:r>
-        <w:rPr>
-          <w:sz w:val="28"/>
-          <w:szCs w:val="28"/>
-        </w:rPr>
-        <w:t>root</w:t>
-      </w:r>
-      <w:r>
-        <w:rPr>
-          <w:sz w:val="28"/>
-          <w:szCs w:val="28"/>
-          <w:lang w:val="ru-RU"/>
-        </w:rPr>
-        <w:t>» и пароль «</w:t>
-      </w:r>
-      <w:r>
-        <w:rPr>
-          <w:sz w:val="28"/>
-          <w:szCs w:val="28"/>
-        </w:rPr>
-        <w:t>pass</w:t>
-      </w:r>
-      <w:r>
-        <w:rPr>
-          <w:sz w:val="28"/>
-          <w:szCs w:val="28"/>
-          <w:lang w:val="ru-RU"/>
-        </w:rPr>
-        <w:t>», и переходит на страницу личного профиля на сайте;</w:t>
-      </w:r>
-    </w:p>
-    <w:p>
-      <w:pPr>
-        <w:pStyle w:val="a5"/>
-        <w:numPr>
-          <w:ilvl w:val="1"/>
-          <w:numId w:val="31"/>
-        </w:numPr>
-        <w:spacing w:before="0" w:beforeAutospacing="0" w:after="0" w:line="360" w:lineRule="auto"/>
-        <w:rPr>
-          <w:sz w:val="28"/>
-          <w:szCs w:val="28"/>
-          <w:lang w:val="ru-RU"/>
-        </w:rPr>
-      </w:pPr>
-      <w:r>
-        <w:rPr>
-          <w:sz w:val="28"/>
-          <w:szCs w:val="28"/>
-          <w:lang w:val="ru-RU"/>
-        </w:rPr>
-        <w:t>пользователь вводит логин «</w:t>
-      </w:r>
-      <w:r>
-        <w:rPr>
-          <w:sz w:val="28"/>
-          <w:szCs w:val="28"/>
-        </w:rPr>
-        <w:t>root</w:t>
-      </w:r>
-      <w:r>
-        <w:rPr>
-          <w:sz w:val="28"/>
-          <w:szCs w:val="28"/>
-          <w:lang w:val="ru-RU"/>
-        </w:rPr>
-        <w:t>» и пароль «</w:t>
-      </w:r>
-      <w:proofErr w:type="spellStart"/>
-      <w:r>
-        <w:rPr>
-          <w:sz w:val="28"/>
-          <w:szCs w:val="28"/>
-        </w:rPr>
-        <w:t>wrongpass</w:t>
-      </w:r>
-      <w:proofErr w:type="spellEnd"/>
-      <w:r>
-        <w:rPr>
-          <w:sz w:val="28"/>
-          <w:szCs w:val="28"/>
-          <w:lang w:val="ru-RU"/>
-        </w:rPr>
-        <w:t>», и получает сообщение «Введен неправильный логин или пароль»;</w:t>
-      </w:r>
-    </w:p>
-    <w:p>
-      <w:pPr>
-        <w:pStyle w:val="a5"/>
-        <w:numPr>
-          <w:ilvl w:val="1"/>
-          <w:numId w:val="31"/>
-        </w:numPr>
-        <w:spacing w:before="0" w:beforeAutospacing="0" w:after="0" w:line="360" w:lineRule="auto"/>
-        <w:rPr>
-          <w:sz w:val="28"/>
-          <w:szCs w:val="28"/>
-          <w:lang w:val="ru-RU"/>
-        </w:rPr>
-      </w:pPr>
-      <w:r>
-        <w:rPr>
-          <w:sz w:val="28"/>
-          <w:szCs w:val="28"/>
-          <w:lang w:val="ru-RU"/>
-        </w:rPr>
-        <w:t xml:space="preserve">категория – используется для повышения управляемости с помощью категоризации задач. В качестве категорий могут выступать как продуктовые категории («темы» и «эпики» в терминологии </w:t>
-      </w:r>
-      <w:proofErr w:type="spellStart"/>
-      <w:r>
-        <w:rPr>
-          <w:sz w:val="28"/>
-          <w:szCs w:val="28"/>
-          <w:lang w:val="ru-RU"/>
-        </w:rPr>
-        <w:t>Scrum</w:t>
-      </w:r>
-      <w:proofErr w:type="spellEnd"/>
-      <w:r>
-        <w:rPr>
-          <w:sz w:val="28"/>
-          <w:szCs w:val="28"/>
-          <w:lang w:val="ru-RU"/>
-        </w:rPr>
-        <w:t>), так и категории типа «Оптимизация производительности», «Техническая история» и тому подобные.</w:t>
+        <w:t>пользователь, администратор.</w:t>
       </w:r>
     </w:p>
     <w:p>
@@ -20613,6 +20174,8 @@
         <w:pStyle w:val="a5"/>
         <w:spacing w:before="0" w:beforeAutospacing="0" w:after="0" w:line="360" w:lineRule="auto"/>
         <w:rPr>
+          <w:b/>
+          <w:bCs/>
           <w:sz w:val="28"/>
           <w:szCs w:val="28"/>
           <w:lang w:val="ru-RU"/>
@@ -20623,74 +20186,22 @@
       <w:pPr>
         <w:pStyle w:val="a5"/>
         <w:spacing w:before="0" w:beforeAutospacing="0" w:after="0" w:line="360" w:lineRule="auto"/>
-        <w:ind w:left="720"/>
-        <w:rPr>
+        <w:rPr>
+          <w:b/>
           <w:bCs/>
-          <w:color w:val="000000"/>
           <w:sz w:val="28"/>
           <w:szCs w:val="28"/>
           <w:lang w:val="ru-RU"/>
         </w:rPr>
       </w:pPr>
-      <w:r>
-        <w:rPr>
-          <w:bCs/>
-          <w:color w:val="000000"/>
-          <w:sz w:val="28"/>
-          <w:szCs w:val="28"/>
-          <w:lang w:val="ru-RU"/>
-        </w:rPr>
-        <w:t>3.2</w:t>
-      </w:r>
-      <w:r>
-        <w:rPr>
-          <w:bCs/>
-          <w:color w:val="000000"/>
-          <w:sz w:val="28"/>
-          <w:szCs w:val="28"/>
-          <w:lang w:val="ru-RU"/>
-        </w:rPr>
-        <w:t xml:space="preserve"> </w:t>
-      </w:r>
-      <w:r>
-        <w:rPr>
-          <w:bCs/>
-          <w:color w:val="000000"/>
-          <w:sz w:val="28"/>
-          <w:szCs w:val="28"/>
-          <w:lang w:val="ru-RU"/>
-        </w:rPr>
-        <w:t xml:space="preserve">Основополагающие принципы </w:t>
-      </w:r>
-      <w:proofErr w:type="spellStart"/>
-      <w:r>
-        <w:rPr>
-          <w:bCs/>
-          <w:color w:val="000000"/>
-          <w:sz w:val="28"/>
-          <w:szCs w:val="28"/>
-          <w:lang w:val="ru-RU"/>
-        </w:rPr>
-        <w:t>Agile</w:t>
-      </w:r>
-      <w:proofErr w:type="spellEnd"/>
-      <w:r>
-        <w:rPr>
-          <w:bCs/>
-          <w:color w:val="000000"/>
-          <w:sz w:val="28"/>
-          <w:szCs w:val="28"/>
-          <w:lang w:val="ru-RU"/>
-        </w:rPr>
-        <w:t>-манифеста</w:t>
-      </w:r>
     </w:p>
     <w:p>
       <w:pPr>
         <w:pStyle w:val="a5"/>
         <w:spacing w:before="0" w:beforeAutospacing="0" w:after="0" w:line="360" w:lineRule="auto"/>
-        <w:ind w:left="720"/>
-        <w:rPr>
+        <w:rPr>
+          <w:b/>
+          <w:bCs/>
           <w:sz w:val="28"/>
           <w:szCs w:val="28"/>
           <w:lang w:val="ru-RU"/>
@@ -20701,58 +20212,19 @@
       <w:pPr>
         <w:pStyle w:val="a5"/>
         <w:spacing w:before="0" w:beforeAutospacing="0" w:after="0" w:line="360" w:lineRule="auto"/>
-        <w:ind w:left="360"/>
-        <w:rPr>
+        <w:rPr>
+          <w:b/>
+          <w:bCs/>
           <w:sz w:val="28"/>
           <w:szCs w:val="28"/>
           <w:lang w:val="ru-RU"/>
         </w:rPr>
       </w:pPr>
-      <w:r>
-        <w:rPr>
-          <w:color w:val="000000"/>
-          <w:sz w:val="28"/>
-          <w:szCs w:val="28"/>
-          <w:lang w:val="ru-RU"/>
-        </w:rPr>
-        <w:t>1. Наивысшим приоритетом для нас является удовлетворение потребностей </w:t>
-      </w:r>
-      <w:r>
-        <w:rPr>
-          <w:color w:val="000000"/>
-          <w:sz w:val="28"/>
-          <w:szCs w:val="28"/>
-          <w:lang w:val="ru-RU"/>
-        </w:rPr>
-        <w:br/>
-        <w:t xml:space="preserve">заказчика, благодаря регулярной и ранней поставке ценного </w:t>
-      </w:r>
-      <w:r>
-        <w:rPr>
-          <w:color w:val="000000"/>
-          <w:sz w:val="28"/>
-          <w:szCs w:val="28"/>
-          <w:lang w:val="ru-RU"/>
-        </w:rPr>
-        <w:lastRenderedPageBreak/>
-        <w:t>программного </w:t>
-      </w:r>
-      <w:r>
-        <w:rPr>
-          <w:color w:val="000000"/>
-          <w:sz w:val="28"/>
-          <w:szCs w:val="28"/>
-          <w:lang w:val="ru-RU"/>
-        </w:rPr>
-        <w:br/>
-        <w:t>обеспечения.</w:t>
-      </w:r>
     </w:p>
     <w:p>
       <w:pPr>
         <w:pStyle w:val="a5"/>
         <w:spacing w:before="0" w:beforeAutospacing="0" w:after="0" w:line="360" w:lineRule="auto"/>
-        <w:ind w:left="360"/>
         <w:rPr>
           <w:sz w:val="28"/>
           <w:szCs w:val="28"/>
@@ -20761,1383 +20233,13 @@
       </w:pPr>
       <w:r>
         <w:rPr>
-          <w:color w:val="000000"/>
+          <w:bCs/>
           <w:sz w:val="28"/>
           <w:szCs w:val="28"/>
           <w:lang w:val="ru-RU"/>
         </w:rPr>
-        <w:t>2. Изменение требований приветствуется, даже на поздних стадиях разработки. </w:t>
-      </w:r>
-      <w:proofErr w:type="spellStart"/>
-      <w:r>
-        <w:rPr>
-          <w:color w:val="000000"/>
-          <w:sz w:val="28"/>
-          <w:szCs w:val="28"/>
-          <w:lang w:val="ru-RU"/>
-        </w:rPr>
-        <w:t>Agile</w:t>
-      </w:r>
-      <w:proofErr w:type="spellEnd"/>
-      <w:r>
-        <w:rPr>
-          <w:color w:val="000000"/>
-          <w:sz w:val="28"/>
-          <w:szCs w:val="28"/>
-          <w:lang w:val="ru-RU"/>
-        </w:rPr>
-        <w:t>-процессы позволяют использовать изменения для обеспечения заказчику</w:t>
-      </w:r>
-      <w:r>
-        <w:rPr>
-          <w:color w:val="000000"/>
-          <w:sz w:val="28"/>
-          <w:szCs w:val="28"/>
-          <w:lang w:val="ru-RU"/>
-        </w:rPr>
-        <w:br/>
-        <w:t>конкурентного преимущества.</w:t>
-      </w:r>
-    </w:p>
-    <w:p>
-      <w:pPr>
-        <w:pStyle w:val="a5"/>
-        <w:spacing w:before="0" w:beforeAutospacing="0" w:after="0" w:line="360" w:lineRule="auto"/>
-        <w:ind w:left="360"/>
-        <w:rPr>
-          <w:sz w:val="28"/>
-          <w:szCs w:val="28"/>
-          <w:lang w:val="ru-RU"/>
-        </w:rPr>
-      </w:pPr>
-      <w:r>
-        <w:rPr>
-          <w:color w:val="000000"/>
-          <w:sz w:val="28"/>
-          <w:szCs w:val="28"/>
-          <w:lang w:val="ru-RU"/>
-        </w:rPr>
-        <w:t>3. Работающий продукт следует выпускать как можно чаще, с периодичностью </w:t>
-      </w:r>
-      <w:r>
-        <w:rPr>
-          <w:color w:val="000000"/>
-          <w:sz w:val="28"/>
-          <w:szCs w:val="28"/>
-          <w:lang w:val="ru-RU"/>
-        </w:rPr>
-        <w:br/>
-        <w:t>от пары недель до пары месяцев.</w:t>
-      </w:r>
-    </w:p>
-    <w:p>
-      <w:pPr>
-        <w:pStyle w:val="a5"/>
-        <w:spacing w:before="0" w:beforeAutospacing="0" w:after="0" w:line="360" w:lineRule="auto"/>
-        <w:ind w:left="360"/>
-        <w:rPr>
-          <w:sz w:val="28"/>
-          <w:szCs w:val="28"/>
-          <w:lang w:val="ru-RU"/>
-        </w:rPr>
-      </w:pPr>
-      <w:r>
-        <w:rPr>
-          <w:color w:val="000000"/>
-          <w:sz w:val="28"/>
-          <w:szCs w:val="28"/>
-          <w:lang w:val="ru-RU"/>
-        </w:rPr>
-        <w:t>4. На протяжении всего проекта разработчики и представители бизнеса должны </w:t>
-      </w:r>
-      <w:r>
-        <w:rPr>
-          <w:color w:val="000000"/>
-          <w:sz w:val="28"/>
-          <w:szCs w:val="28"/>
-          <w:lang w:val="ru-RU"/>
-        </w:rPr>
-        <w:br/>
-        <w:t>ежедневно работать вместе.</w:t>
-      </w:r>
-    </w:p>
-    <w:p>
-      <w:pPr>
-        <w:pStyle w:val="a5"/>
-        <w:spacing w:before="0" w:beforeAutospacing="0" w:after="0" w:line="360" w:lineRule="auto"/>
-        <w:ind w:left="360"/>
-        <w:rPr>
-          <w:sz w:val="28"/>
-          <w:szCs w:val="28"/>
-          <w:lang w:val="ru-RU"/>
-        </w:rPr>
-      </w:pPr>
-      <w:r>
-        <w:rPr>
-          <w:color w:val="000000"/>
-          <w:sz w:val="28"/>
-          <w:szCs w:val="28"/>
-          <w:lang w:val="ru-RU"/>
-        </w:rPr>
-        <w:t>5. Над проектом должны работать мотивированные профессионалы. Чтобы </w:t>
-      </w:r>
-      <w:r>
-        <w:rPr>
-          <w:color w:val="000000"/>
-          <w:sz w:val="28"/>
-          <w:szCs w:val="28"/>
-          <w:lang w:val="ru-RU"/>
-        </w:rPr>
-        <w:br/>
-        <w:t>работа была сделана, создайте условия, обеспечьте поддержку и полностью </w:t>
-      </w:r>
-      <w:r>
-        <w:rPr>
-          <w:color w:val="000000"/>
-          <w:sz w:val="28"/>
-          <w:szCs w:val="28"/>
-          <w:lang w:val="ru-RU"/>
-        </w:rPr>
-        <w:br/>
-        <w:t>доверьтесь им.</w:t>
-      </w:r>
-    </w:p>
-    <w:p>
-      <w:pPr>
-        <w:pStyle w:val="a5"/>
-        <w:spacing w:before="0" w:beforeAutospacing="0" w:after="0" w:line="360" w:lineRule="auto"/>
-        <w:ind w:left="360"/>
-        <w:rPr>
-          <w:sz w:val="28"/>
-          <w:szCs w:val="28"/>
-          <w:lang w:val="ru-RU"/>
-        </w:rPr>
-      </w:pPr>
-      <w:r>
-        <w:rPr>
-          <w:color w:val="000000"/>
-          <w:sz w:val="28"/>
-          <w:szCs w:val="28"/>
-          <w:lang w:val="ru-RU"/>
-        </w:rPr>
-        <w:t>6. Непосредственное общение является наиболее практичным и эффективным </w:t>
-      </w:r>
-      <w:r>
-        <w:rPr>
-          <w:color w:val="000000"/>
-          <w:sz w:val="28"/>
-          <w:szCs w:val="28"/>
-          <w:lang w:val="ru-RU"/>
-        </w:rPr>
-        <w:br/>
-        <w:t>способом обмена информацией как с самой командой, так и внутри команды.</w:t>
-      </w:r>
-    </w:p>
-    <w:p>
-      <w:pPr>
-        <w:pStyle w:val="a5"/>
-        <w:spacing w:before="0" w:beforeAutospacing="0" w:after="0" w:line="360" w:lineRule="auto"/>
-        <w:ind w:left="360"/>
-        <w:rPr>
-          <w:sz w:val="28"/>
-          <w:szCs w:val="28"/>
-          <w:lang w:val="ru-RU"/>
-        </w:rPr>
-      </w:pPr>
-      <w:r>
-        <w:rPr>
-          <w:color w:val="000000"/>
-          <w:sz w:val="28"/>
-          <w:szCs w:val="28"/>
-          <w:lang w:val="ru-RU"/>
-        </w:rPr>
-        <w:t>7. Работающий продукт — основной показатель прогресса.</w:t>
-      </w:r>
-    </w:p>
-    <w:p>
-      <w:pPr>
-        <w:pStyle w:val="a5"/>
-        <w:spacing w:before="0" w:beforeAutospacing="0" w:after="0" w:line="360" w:lineRule="auto"/>
-        <w:ind w:left="360"/>
-        <w:rPr>
-          <w:sz w:val="28"/>
-          <w:szCs w:val="28"/>
-          <w:lang w:val="ru-RU"/>
-        </w:rPr>
-      </w:pPr>
-      <w:r>
-        <w:rPr>
-          <w:color w:val="000000"/>
-          <w:sz w:val="28"/>
-          <w:szCs w:val="28"/>
-          <w:lang w:val="ru-RU"/>
-        </w:rPr>
-        <w:t>8. Инвесторы, разработчики и пользователи должны иметь возможность </w:t>
-      </w:r>
-      <w:r>
-        <w:rPr>
-          <w:color w:val="000000"/>
-          <w:sz w:val="28"/>
-          <w:szCs w:val="28"/>
-          <w:lang w:val="ru-RU"/>
-        </w:rPr>
-        <w:br/>
-        <w:t xml:space="preserve">поддерживать постоянный ритм бесконечно. </w:t>
-      </w:r>
-      <w:proofErr w:type="spellStart"/>
-      <w:r>
-        <w:rPr>
-          <w:color w:val="000000"/>
-          <w:sz w:val="28"/>
-          <w:szCs w:val="28"/>
-          <w:lang w:val="ru-RU"/>
-        </w:rPr>
-        <w:t>Agile</w:t>
-      </w:r>
-      <w:proofErr w:type="spellEnd"/>
-      <w:r>
-        <w:rPr>
-          <w:color w:val="000000"/>
-          <w:sz w:val="28"/>
-          <w:szCs w:val="28"/>
-          <w:lang w:val="ru-RU"/>
-        </w:rPr>
-        <w:t xml:space="preserve"> помогает наладить такой </w:t>
-      </w:r>
-      <w:r>
-        <w:rPr>
-          <w:color w:val="000000"/>
-          <w:sz w:val="28"/>
-          <w:szCs w:val="28"/>
-          <w:lang w:val="ru-RU"/>
-        </w:rPr>
-        <w:br/>
-        <w:t>устойчивый процесс разработки.</w:t>
-      </w:r>
-    </w:p>
-    <w:p>
-      <w:pPr>
-        <w:pStyle w:val="a5"/>
-        <w:spacing w:before="0" w:beforeAutospacing="0" w:after="0" w:line="360" w:lineRule="auto"/>
-        <w:ind w:left="360"/>
-        <w:rPr>
-          <w:sz w:val="28"/>
-          <w:szCs w:val="28"/>
-          <w:lang w:val="ru-RU"/>
-        </w:rPr>
-      </w:pPr>
-      <w:r>
-        <w:rPr>
-          <w:color w:val="000000"/>
-          <w:sz w:val="28"/>
-          <w:szCs w:val="28"/>
-          <w:lang w:val="ru-RU"/>
-        </w:rPr>
-        <w:t>9. Постоянное внимание к техническому совершенству и качеству </w:t>
-      </w:r>
-      <w:r>
-        <w:rPr>
-          <w:color w:val="000000"/>
-          <w:sz w:val="28"/>
-          <w:szCs w:val="28"/>
-          <w:lang w:val="ru-RU"/>
-        </w:rPr>
-        <w:br/>
-        <w:t>проектирования повышает гибкость проекта.</w:t>
-      </w:r>
-    </w:p>
-    <w:p>
-      <w:pPr>
-        <w:pStyle w:val="a5"/>
-        <w:spacing w:before="0" w:beforeAutospacing="0" w:after="0" w:line="360" w:lineRule="auto"/>
-        <w:ind w:left="360"/>
-        <w:rPr>
-          <w:sz w:val="28"/>
-          <w:szCs w:val="28"/>
-          <w:lang w:val="ru-RU"/>
-        </w:rPr>
-      </w:pPr>
-      <w:r>
-        <w:rPr>
-          <w:color w:val="000000"/>
-          <w:sz w:val="28"/>
-          <w:szCs w:val="28"/>
-          <w:lang w:val="ru-RU"/>
-        </w:rPr>
-        <w:t>10. Простота — искусство минимизации лишней работы — крайне необходима.</w:t>
-      </w:r>
-    </w:p>
-    <w:p>
-      <w:pPr>
-        <w:pStyle w:val="a5"/>
-        <w:spacing w:before="0" w:beforeAutospacing="0" w:after="0" w:line="360" w:lineRule="auto"/>
-        <w:ind w:left="360"/>
-        <w:rPr>
-          <w:sz w:val="28"/>
-          <w:szCs w:val="28"/>
-          <w:lang w:val="ru-RU"/>
-        </w:rPr>
-      </w:pPr>
-      <w:r>
-        <w:rPr>
-          <w:color w:val="000000"/>
-          <w:sz w:val="28"/>
-          <w:szCs w:val="28"/>
-          <w:lang w:val="ru-RU"/>
-        </w:rPr>
-        <w:lastRenderedPageBreak/>
-        <w:t>11. Самые лучшие требования, архитектурные и технические решения рождаются </w:t>
-      </w:r>
-      <w:r>
-        <w:rPr>
-          <w:color w:val="000000"/>
-          <w:sz w:val="28"/>
-          <w:szCs w:val="28"/>
-          <w:lang w:val="ru-RU"/>
-        </w:rPr>
-        <w:br/>
-        <w:t>у самоорганизующихся команд.</w:t>
-      </w:r>
-    </w:p>
-    <w:p>
-      <w:pPr>
-        <w:pStyle w:val="a5"/>
-        <w:spacing w:before="0" w:beforeAutospacing="0" w:after="0" w:line="360" w:lineRule="auto"/>
-        <w:ind w:left="360"/>
-        <w:rPr>
-          <w:sz w:val="28"/>
-          <w:szCs w:val="28"/>
-          <w:lang w:val="ru-RU"/>
-        </w:rPr>
-      </w:pPr>
-      <w:r>
-        <w:rPr>
-          <w:color w:val="000000"/>
-          <w:sz w:val="28"/>
-          <w:szCs w:val="28"/>
-          <w:lang w:val="uk-UA"/>
-        </w:rPr>
-        <w:t xml:space="preserve">Команда </w:t>
-      </w:r>
-      <w:proofErr w:type="spellStart"/>
-      <w:r>
-        <w:rPr>
-          <w:color w:val="000000"/>
-          <w:sz w:val="28"/>
-          <w:szCs w:val="28"/>
-          <w:lang w:val="uk-UA"/>
-        </w:rPr>
-        <w:t>должна</w:t>
-      </w:r>
-      <w:proofErr w:type="spellEnd"/>
-      <w:r>
-        <w:rPr>
-          <w:color w:val="000000"/>
-          <w:sz w:val="28"/>
-          <w:szCs w:val="28"/>
-          <w:lang w:val="uk-UA"/>
-        </w:rPr>
-        <w:t xml:space="preserve"> </w:t>
-      </w:r>
-      <w:proofErr w:type="spellStart"/>
-      <w:r>
-        <w:rPr>
-          <w:color w:val="000000"/>
-          <w:sz w:val="28"/>
-          <w:szCs w:val="28"/>
-          <w:lang w:val="uk-UA"/>
-        </w:rPr>
-        <w:t>систематически</w:t>
-      </w:r>
-      <w:proofErr w:type="spellEnd"/>
-      <w:r>
-        <w:rPr>
-          <w:color w:val="000000"/>
-          <w:sz w:val="28"/>
-          <w:szCs w:val="28"/>
-          <w:lang w:val="uk-UA"/>
-        </w:rPr>
-        <w:t xml:space="preserve"> </w:t>
-      </w:r>
-      <w:proofErr w:type="spellStart"/>
-      <w:r>
-        <w:rPr>
-          <w:color w:val="000000"/>
-          <w:sz w:val="28"/>
-          <w:szCs w:val="28"/>
-          <w:lang w:val="uk-UA"/>
-        </w:rPr>
-        <w:t>анализировать</w:t>
-      </w:r>
-      <w:proofErr w:type="spellEnd"/>
-      <w:r>
-        <w:rPr>
-          <w:color w:val="000000"/>
-          <w:sz w:val="28"/>
-          <w:szCs w:val="28"/>
-          <w:lang w:val="uk-UA"/>
-        </w:rPr>
-        <w:t xml:space="preserve"> </w:t>
-      </w:r>
-      <w:proofErr w:type="spellStart"/>
-      <w:r>
-        <w:rPr>
-          <w:color w:val="000000"/>
-          <w:sz w:val="28"/>
-          <w:szCs w:val="28"/>
-          <w:lang w:val="uk-UA"/>
-        </w:rPr>
-        <w:t>возможные</w:t>
-      </w:r>
-      <w:proofErr w:type="spellEnd"/>
-      <w:r>
-        <w:rPr>
-          <w:color w:val="000000"/>
-          <w:sz w:val="28"/>
-          <w:szCs w:val="28"/>
-          <w:lang w:val="uk-UA"/>
-        </w:rPr>
-        <w:t xml:space="preserve"> </w:t>
-      </w:r>
-      <w:proofErr w:type="spellStart"/>
-      <w:r>
-        <w:rPr>
-          <w:color w:val="000000"/>
-          <w:sz w:val="28"/>
-          <w:szCs w:val="28"/>
-          <w:lang w:val="uk-UA"/>
-        </w:rPr>
-        <w:t>способы</w:t>
-      </w:r>
-      <w:proofErr w:type="spellEnd"/>
-      <w:r>
-        <w:rPr>
-          <w:color w:val="000000"/>
-          <w:sz w:val="28"/>
-          <w:szCs w:val="28"/>
-          <w:lang w:val="uk-UA"/>
-        </w:rPr>
-        <w:t> </w:t>
-      </w:r>
-      <w:r>
-        <w:rPr>
-          <w:color w:val="000000"/>
-          <w:sz w:val="28"/>
-          <w:szCs w:val="28"/>
-          <w:lang w:val="uk-UA"/>
-        </w:rPr>
-        <w:br/>
-      </w:r>
-      <w:proofErr w:type="spellStart"/>
-      <w:r>
-        <w:rPr>
-          <w:color w:val="000000"/>
-          <w:sz w:val="28"/>
-          <w:szCs w:val="28"/>
-          <w:lang w:val="uk-UA"/>
-        </w:rPr>
-        <w:t>улучшения</w:t>
-      </w:r>
-      <w:proofErr w:type="spellEnd"/>
-      <w:r>
-        <w:rPr>
-          <w:color w:val="000000"/>
-          <w:sz w:val="28"/>
-          <w:szCs w:val="28"/>
-          <w:lang w:val="uk-UA"/>
-        </w:rPr>
-        <w:t xml:space="preserve"> </w:t>
-      </w:r>
-      <w:proofErr w:type="spellStart"/>
-      <w:r>
-        <w:rPr>
-          <w:color w:val="000000"/>
-          <w:sz w:val="28"/>
-          <w:szCs w:val="28"/>
-          <w:lang w:val="uk-UA"/>
-        </w:rPr>
-        <w:t>эффективности</w:t>
-      </w:r>
-      <w:proofErr w:type="spellEnd"/>
-      <w:r>
-        <w:rPr>
-          <w:color w:val="000000"/>
-          <w:sz w:val="28"/>
-          <w:szCs w:val="28"/>
-          <w:lang w:val="uk-UA"/>
-        </w:rPr>
-        <w:t xml:space="preserve"> и </w:t>
-      </w:r>
-      <w:proofErr w:type="spellStart"/>
-      <w:r>
-        <w:rPr>
-          <w:color w:val="000000"/>
-          <w:sz w:val="28"/>
-          <w:szCs w:val="28"/>
-          <w:lang w:val="uk-UA"/>
-        </w:rPr>
-        <w:t>соответственно</w:t>
-      </w:r>
-      <w:proofErr w:type="spellEnd"/>
-      <w:r>
-        <w:rPr>
-          <w:color w:val="000000"/>
-          <w:sz w:val="28"/>
-          <w:szCs w:val="28"/>
-          <w:lang w:val="uk-UA"/>
-        </w:rPr>
-        <w:t xml:space="preserve"> </w:t>
-      </w:r>
-      <w:proofErr w:type="spellStart"/>
-      <w:r>
-        <w:rPr>
-          <w:color w:val="000000"/>
-          <w:sz w:val="28"/>
-          <w:szCs w:val="28"/>
-          <w:lang w:val="uk-UA"/>
-        </w:rPr>
-        <w:t>корректировать</w:t>
-      </w:r>
-      <w:proofErr w:type="spellEnd"/>
-      <w:r>
-        <w:rPr>
-          <w:color w:val="000000"/>
-          <w:sz w:val="28"/>
-          <w:szCs w:val="28"/>
-          <w:lang w:val="uk-UA"/>
-        </w:rPr>
-        <w:t> </w:t>
-      </w:r>
-      <w:r>
-        <w:rPr>
-          <w:color w:val="000000"/>
-          <w:sz w:val="28"/>
-          <w:szCs w:val="28"/>
-          <w:lang w:val="uk-UA"/>
-        </w:rPr>
-        <w:br/>
-        <w:t xml:space="preserve">стиль </w:t>
-      </w:r>
-      <w:proofErr w:type="spellStart"/>
-      <w:r>
-        <w:rPr>
-          <w:color w:val="000000"/>
-          <w:sz w:val="28"/>
-          <w:szCs w:val="28"/>
-          <w:lang w:val="uk-UA"/>
-        </w:rPr>
-        <w:t>своей</w:t>
-      </w:r>
-      <w:proofErr w:type="spellEnd"/>
-      <w:r>
-        <w:rPr>
-          <w:color w:val="000000"/>
-          <w:sz w:val="28"/>
-          <w:szCs w:val="28"/>
-          <w:lang w:val="uk-UA"/>
-        </w:rPr>
-        <w:t xml:space="preserve"> </w:t>
-      </w:r>
-      <w:proofErr w:type="spellStart"/>
-      <w:r>
-        <w:rPr>
-          <w:color w:val="000000"/>
-          <w:sz w:val="28"/>
-          <w:szCs w:val="28"/>
-          <w:lang w:val="uk-UA"/>
-        </w:rPr>
-        <w:t>работы</w:t>
-      </w:r>
-      <w:proofErr w:type="spellEnd"/>
-      <w:r>
-        <w:rPr>
-          <w:color w:val="000000"/>
-          <w:sz w:val="28"/>
-          <w:szCs w:val="28"/>
-          <w:lang w:val="uk-UA"/>
-        </w:rPr>
-        <w:t>.</w:t>
-      </w:r>
-    </w:p>
-    <w:p>
-      <w:pPr>
-        <w:pStyle w:val="a5"/>
-        <w:spacing w:before="0" w:beforeAutospacing="0" w:after="0" w:line="360" w:lineRule="auto"/>
-        <w:rPr>
-          <w:sz w:val="28"/>
-          <w:szCs w:val="28"/>
-          <w:lang w:val="uk-UA"/>
-        </w:rPr>
-      </w:pPr>
-    </w:p>
-    <w:p>
-      <w:pPr>
-        <w:pStyle w:val="a5"/>
-        <w:spacing w:before="0" w:beforeAutospacing="0" w:after="0" w:line="360" w:lineRule="auto"/>
-        <w:ind w:firstLine="360"/>
-        <w:rPr>
-          <w:bCs/>
-          <w:sz w:val="28"/>
-          <w:szCs w:val="28"/>
-          <w:lang w:val="ru-RU"/>
-        </w:rPr>
-      </w:pPr>
-    </w:p>
-    <w:p>
-      <w:pPr>
-        <w:pStyle w:val="a5"/>
-        <w:spacing w:before="0" w:beforeAutospacing="0" w:after="0" w:line="360" w:lineRule="auto"/>
-        <w:ind w:firstLine="360"/>
-        <w:rPr>
-          <w:bCs/>
-          <w:sz w:val="28"/>
-          <w:szCs w:val="28"/>
-          <w:lang w:val="ru-RU"/>
-        </w:rPr>
-      </w:pPr>
-    </w:p>
-    <w:p>
-      <w:pPr>
-        <w:pStyle w:val="a5"/>
-        <w:spacing w:before="0" w:beforeAutospacing="0" w:after="0" w:line="360" w:lineRule="auto"/>
-        <w:ind w:firstLine="360"/>
-        <w:rPr>
-          <w:bCs/>
-          <w:sz w:val="28"/>
-          <w:szCs w:val="28"/>
-          <w:lang w:val="ru-RU"/>
-        </w:rPr>
-      </w:pPr>
-      <w:r>
-        <w:rPr>
-          <w:bCs/>
-          <w:sz w:val="28"/>
-          <w:szCs w:val="28"/>
-          <w:lang w:val="ru-RU"/>
-        </w:rPr>
-        <w:t>3.3Задание</w:t>
-      </w:r>
-    </w:p>
-    <w:p>
-      <w:pPr>
-        <w:pStyle w:val="a5"/>
-        <w:spacing w:before="0" w:beforeAutospacing="0" w:after="0" w:line="360" w:lineRule="auto"/>
-        <w:ind w:firstLine="360"/>
-        <w:rPr>
-          <w:sz w:val="28"/>
-          <w:szCs w:val="28"/>
-          <w:lang w:val="ru-RU"/>
-        </w:rPr>
-      </w:pPr>
-    </w:p>
-    <w:p>
-      <w:pPr>
-        <w:pStyle w:val="a5"/>
-        <w:numPr>
-          <w:ilvl w:val="0"/>
-          <w:numId w:val="33"/>
-        </w:numPr>
-        <w:spacing w:before="0" w:beforeAutospacing="0" w:after="0" w:line="360" w:lineRule="auto"/>
-        <w:rPr>
-          <w:sz w:val="28"/>
-          <w:szCs w:val="28"/>
-          <w:lang w:val="ru-RU"/>
-        </w:rPr>
-      </w:pPr>
-      <w:r>
-        <w:rPr>
-          <w:sz w:val="28"/>
-          <w:szCs w:val="28"/>
-          <w:lang w:val="ru-RU"/>
-        </w:rPr>
-        <w:t>Придумать тему для курсовой работы и заполнить задание на курсовую работу.</w:t>
-      </w:r>
-    </w:p>
-    <w:p>
-      <w:pPr>
-        <w:pStyle w:val="a5"/>
-        <w:numPr>
-          <w:ilvl w:val="0"/>
-          <w:numId w:val="34"/>
-        </w:numPr>
-        <w:spacing w:before="0" w:beforeAutospacing="0" w:after="0" w:line="360" w:lineRule="auto"/>
-        <w:rPr>
-          <w:sz w:val="28"/>
-          <w:szCs w:val="28"/>
-        </w:rPr>
-      </w:pPr>
-      <w:proofErr w:type="spellStart"/>
-      <w:r>
-        <w:rPr>
-          <w:sz w:val="28"/>
-          <w:szCs w:val="28"/>
-        </w:rPr>
-        <w:t>Работа</w:t>
-      </w:r>
-      <w:proofErr w:type="spellEnd"/>
-      <w:r>
-        <w:rPr>
-          <w:sz w:val="28"/>
-          <w:szCs w:val="28"/>
-        </w:rPr>
-        <w:t xml:space="preserve"> с </w:t>
-      </w:r>
-      <w:proofErr w:type="spellStart"/>
-      <w:r>
-        <w:rPr>
-          <w:sz w:val="28"/>
-          <w:szCs w:val="28"/>
-        </w:rPr>
-        <w:t>пользовательскими</w:t>
-      </w:r>
-      <w:proofErr w:type="spellEnd"/>
-      <w:r>
-        <w:rPr>
-          <w:sz w:val="28"/>
-          <w:szCs w:val="28"/>
-        </w:rPr>
-        <w:t xml:space="preserve"> </w:t>
-      </w:r>
-      <w:proofErr w:type="spellStart"/>
-      <w:r>
-        <w:rPr>
-          <w:sz w:val="28"/>
-          <w:szCs w:val="28"/>
-        </w:rPr>
-        <w:t>историями</w:t>
-      </w:r>
-      <w:proofErr w:type="spellEnd"/>
-      <w:r>
-        <w:rPr>
-          <w:sz w:val="28"/>
-          <w:szCs w:val="28"/>
-        </w:rPr>
-        <w:t>:</w:t>
-      </w:r>
-    </w:p>
-    <w:p>
-      <w:pPr>
-        <w:pStyle w:val="a5"/>
-        <w:numPr>
-          <w:ilvl w:val="0"/>
-          <w:numId w:val="35"/>
-        </w:numPr>
-        <w:spacing w:before="0" w:beforeAutospacing="0" w:after="0" w:line="360" w:lineRule="auto"/>
-        <w:rPr>
-          <w:sz w:val="28"/>
-          <w:szCs w:val="28"/>
-        </w:rPr>
-      </w:pPr>
-      <w:proofErr w:type="spellStart"/>
-      <w:r>
-        <w:rPr>
-          <w:sz w:val="28"/>
-          <w:szCs w:val="28"/>
-        </w:rPr>
-        <w:t>Сформировать</w:t>
-      </w:r>
-      <w:proofErr w:type="spellEnd"/>
-      <w:r>
-        <w:rPr>
-          <w:sz w:val="28"/>
-          <w:szCs w:val="28"/>
-        </w:rPr>
-        <w:t xml:space="preserve"> </w:t>
-      </w:r>
-      <w:proofErr w:type="spellStart"/>
-      <w:r>
-        <w:rPr>
-          <w:sz w:val="28"/>
-          <w:szCs w:val="28"/>
-        </w:rPr>
-        <w:t>видение</w:t>
-      </w:r>
-      <w:proofErr w:type="spellEnd"/>
-      <w:r>
-        <w:rPr>
-          <w:sz w:val="28"/>
-          <w:szCs w:val="28"/>
-        </w:rPr>
-        <w:t xml:space="preserve"> </w:t>
-      </w:r>
-      <w:proofErr w:type="spellStart"/>
-      <w:r>
-        <w:rPr>
-          <w:sz w:val="28"/>
-          <w:szCs w:val="28"/>
-        </w:rPr>
-        <w:t>системы</w:t>
-      </w:r>
-      <w:proofErr w:type="spellEnd"/>
-      <w:r>
-        <w:rPr>
-          <w:sz w:val="28"/>
-          <w:szCs w:val="28"/>
-        </w:rPr>
-        <w:t>;</w:t>
-      </w:r>
-    </w:p>
-    <w:p>
-      <w:pPr>
-        <w:pStyle w:val="a5"/>
-        <w:numPr>
-          <w:ilvl w:val="0"/>
-          <w:numId w:val="35"/>
-        </w:numPr>
-        <w:spacing w:before="0" w:beforeAutospacing="0" w:after="0" w:line="360" w:lineRule="auto"/>
-        <w:rPr>
-          <w:sz w:val="28"/>
-          <w:szCs w:val="28"/>
-        </w:rPr>
-      </w:pPr>
-      <w:proofErr w:type="spellStart"/>
-      <w:r>
-        <w:rPr>
-          <w:sz w:val="28"/>
-          <w:szCs w:val="28"/>
-        </w:rPr>
-        <w:t>Определить</w:t>
-      </w:r>
-      <w:proofErr w:type="spellEnd"/>
-      <w:r>
-        <w:rPr>
-          <w:sz w:val="28"/>
-          <w:szCs w:val="28"/>
-        </w:rPr>
-        <w:t xml:space="preserve"> </w:t>
-      </w:r>
-      <w:proofErr w:type="spellStart"/>
-      <w:r>
-        <w:rPr>
-          <w:sz w:val="28"/>
-          <w:szCs w:val="28"/>
-        </w:rPr>
-        <w:t>пользовательские</w:t>
-      </w:r>
-      <w:proofErr w:type="spellEnd"/>
-      <w:r>
-        <w:rPr>
-          <w:sz w:val="28"/>
-          <w:szCs w:val="28"/>
-        </w:rPr>
-        <w:t xml:space="preserve"> </w:t>
-      </w:r>
-      <w:proofErr w:type="spellStart"/>
-      <w:r>
-        <w:rPr>
-          <w:sz w:val="28"/>
-          <w:szCs w:val="28"/>
-        </w:rPr>
-        <w:t>роли</w:t>
-      </w:r>
-      <w:proofErr w:type="spellEnd"/>
-      <w:r>
-        <w:rPr>
-          <w:sz w:val="28"/>
-          <w:szCs w:val="28"/>
-        </w:rPr>
-        <w:t>;</w:t>
-      </w:r>
-    </w:p>
-    <w:p>
-      <w:pPr>
-        <w:pStyle w:val="a5"/>
-        <w:numPr>
-          <w:ilvl w:val="0"/>
-          <w:numId w:val="35"/>
-        </w:numPr>
-        <w:spacing w:before="0" w:beforeAutospacing="0" w:after="0" w:line="360" w:lineRule="auto"/>
-        <w:rPr>
-          <w:sz w:val="28"/>
-          <w:szCs w:val="28"/>
-          <w:lang w:val="ru-RU"/>
-        </w:rPr>
-      </w:pPr>
-      <w:r>
-        <w:rPr>
-          <w:sz w:val="28"/>
-          <w:szCs w:val="28"/>
-          <w:lang w:val="ru-RU"/>
-        </w:rPr>
-        <w:t>Написать пользовательские истории (хотя бы для первого спринта):</w:t>
-      </w:r>
-    </w:p>
-    <w:p>
-      <w:pPr>
-        <w:pStyle w:val="a5"/>
-        <w:numPr>
-          <w:ilvl w:val="1"/>
-          <w:numId w:val="35"/>
-        </w:numPr>
-        <w:spacing w:before="0" w:beforeAutospacing="0" w:after="0" w:line="360" w:lineRule="auto"/>
-        <w:rPr>
-          <w:sz w:val="28"/>
-          <w:szCs w:val="28"/>
-        </w:rPr>
-      </w:pPr>
-      <w:proofErr w:type="spellStart"/>
-      <w:r>
-        <w:rPr>
-          <w:sz w:val="28"/>
-          <w:szCs w:val="28"/>
-        </w:rPr>
-        <w:t>краткое</w:t>
-      </w:r>
-      <w:proofErr w:type="spellEnd"/>
-      <w:r>
-        <w:rPr>
-          <w:sz w:val="28"/>
-          <w:szCs w:val="28"/>
-        </w:rPr>
-        <w:t xml:space="preserve"> </w:t>
-      </w:r>
-      <w:proofErr w:type="spellStart"/>
-      <w:r>
-        <w:rPr>
-          <w:sz w:val="28"/>
-          <w:szCs w:val="28"/>
-        </w:rPr>
-        <w:t>описание</w:t>
-      </w:r>
-      <w:proofErr w:type="spellEnd"/>
-      <w:r>
-        <w:rPr>
-          <w:sz w:val="28"/>
-          <w:szCs w:val="28"/>
-        </w:rPr>
-        <w:t>;</w:t>
-      </w:r>
-    </w:p>
-    <w:p>
-      <w:pPr>
-        <w:pStyle w:val="a5"/>
-        <w:numPr>
-          <w:ilvl w:val="0"/>
-          <w:numId w:val="36"/>
-        </w:numPr>
-        <w:spacing w:before="0" w:beforeAutospacing="0" w:after="0" w:line="360" w:lineRule="auto"/>
-        <w:rPr>
-          <w:sz w:val="28"/>
-          <w:szCs w:val="28"/>
-        </w:rPr>
-      </w:pPr>
-      <w:proofErr w:type="spellStart"/>
-      <w:r>
-        <w:rPr>
-          <w:sz w:val="28"/>
-          <w:szCs w:val="28"/>
-        </w:rPr>
-        <w:t>приоритет</w:t>
-      </w:r>
-      <w:proofErr w:type="spellEnd"/>
-      <w:r>
-        <w:rPr>
-          <w:sz w:val="28"/>
-          <w:szCs w:val="28"/>
-        </w:rPr>
-        <w:t xml:space="preserve"> (</w:t>
-      </w:r>
-      <w:proofErr w:type="spellStart"/>
-      <w:r>
-        <w:rPr>
-          <w:sz w:val="28"/>
-          <w:szCs w:val="28"/>
-        </w:rPr>
-        <w:t>от</w:t>
-      </w:r>
-      <w:proofErr w:type="spellEnd"/>
-      <w:r>
-        <w:rPr>
-          <w:sz w:val="28"/>
-          <w:szCs w:val="28"/>
-        </w:rPr>
-        <w:t xml:space="preserve"> 1 </w:t>
-      </w:r>
-      <w:proofErr w:type="spellStart"/>
-      <w:r>
-        <w:rPr>
-          <w:sz w:val="28"/>
-          <w:szCs w:val="28"/>
-        </w:rPr>
-        <w:t>до</w:t>
-      </w:r>
-      <w:proofErr w:type="spellEnd"/>
-      <w:r>
-        <w:rPr>
-          <w:sz w:val="28"/>
-          <w:szCs w:val="28"/>
-        </w:rPr>
-        <w:t xml:space="preserve"> 10);</w:t>
-      </w:r>
-    </w:p>
-    <w:p>
-      <w:pPr>
-        <w:pStyle w:val="a5"/>
-        <w:numPr>
-          <w:ilvl w:val="0"/>
-          <w:numId w:val="36"/>
-        </w:numPr>
-        <w:spacing w:before="0" w:beforeAutospacing="0" w:after="0" w:line="360" w:lineRule="auto"/>
-        <w:rPr>
-          <w:sz w:val="28"/>
-          <w:szCs w:val="28"/>
-        </w:rPr>
-      </w:pPr>
-      <w:proofErr w:type="spellStart"/>
-      <w:r>
-        <w:rPr>
-          <w:sz w:val="28"/>
-          <w:szCs w:val="28"/>
-        </w:rPr>
-        <w:t>критерии</w:t>
-      </w:r>
-      <w:proofErr w:type="spellEnd"/>
-      <w:r>
-        <w:rPr>
-          <w:sz w:val="28"/>
-          <w:szCs w:val="28"/>
-        </w:rPr>
-        <w:t xml:space="preserve"> </w:t>
-      </w:r>
-      <w:proofErr w:type="spellStart"/>
-      <w:r>
-        <w:rPr>
-          <w:sz w:val="28"/>
-          <w:szCs w:val="28"/>
-        </w:rPr>
-        <w:t>приемки</w:t>
-      </w:r>
-      <w:proofErr w:type="spellEnd"/>
-      <w:r>
-        <w:rPr>
-          <w:sz w:val="28"/>
-          <w:szCs w:val="28"/>
-        </w:rPr>
-        <w:t>;</w:t>
-      </w:r>
-    </w:p>
-    <w:p>
-      <w:pPr>
-        <w:pStyle w:val="a5"/>
-        <w:numPr>
-          <w:ilvl w:val="0"/>
-          <w:numId w:val="36"/>
-        </w:numPr>
-        <w:spacing w:before="0" w:beforeAutospacing="0" w:after="0" w:line="360" w:lineRule="auto"/>
-        <w:rPr>
-          <w:sz w:val="28"/>
-          <w:szCs w:val="28"/>
-        </w:rPr>
-      </w:pPr>
-      <w:proofErr w:type="spellStart"/>
-      <w:proofErr w:type="gramStart"/>
-      <w:r>
-        <w:rPr>
-          <w:sz w:val="28"/>
-          <w:szCs w:val="28"/>
-        </w:rPr>
-        <w:t>детали</w:t>
-      </w:r>
-      <w:proofErr w:type="spellEnd"/>
-      <w:proofErr w:type="gramEnd"/>
-      <w:r>
-        <w:rPr>
-          <w:sz w:val="28"/>
-          <w:szCs w:val="28"/>
-        </w:rPr>
-        <w:t xml:space="preserve"> </w:t>
-      </w:r>
-      <w:proofErr w:type="spellStart"/>
-      <w:r>
-        <w:rPr>
-          <w:sz w:val="28"/>
-          <w:szCs w:val="28"/>
-        </w:rPr>
-        <w:t>истории</w:t>
-      </w:r>
-      <w:proofErr w:type="spellEnd"/>
-      <w:r>
-        <w:rPr>
-          <w:sz w:val="28"/>
-          <w:szCs w:val="28"/>
-        </w:rPr>
-        <w:t>.</w:t>
-      </w:r>
-    </w:p>
-    <w:p>
-      <w:pPr>
-        <w:pStyle w:val="a5"/>
-        <w:numPr>
-          <w:ilvl w:val="0"/>
-          <w:numId w:val="37"/>
-        </w:numPr>
-        <w:spacing w:before="0" w:beforeAutospacing="0" w:after="0" w:line="360" w:lineRule="auto"/>
-        <w:rPr>
-          <w:sz w:val="28"/>
-          <w:szCs w:val="28"/>
-          <w:lang w:val="ru-RU"/>
-        </w:rPr>
-      </w:pPr>
-      <w:r>
-        <w:rPr>
-          <w:sz w:val="28"/>
-          <w:szCs w:val="28"/>
-          <w:lang w:val="ru-RU"/>
-        </w:rPr>
-        <w:t xml:space="preserve">Из историй сформировать </w:t>
-      </w:r>
-      <w:proofErr w:type="spellStart"/>
-      <w:r>
-        <w:rPr>
-          <w:sz w:val="28"/>
-          <w:szCs w:val="28"/>
-          <w:lang w:val="ru-RU"/>
-        </w:rPr>
-        <w:t>бэклог</w:t>
-      </w:r>
-      <w:proofErr w:type="spellEnd"/>
-      <w:r>
-        <w:rPr>
-          <w:sz w:val="28"/>
-          <w:szCs w:val="28"/>
-          <w:lang w:val="ru-RU"/>
-        </w:rPr>
-        <w:t xml:space="preserve"> продукта (</w:t>
-      </w:r>
-      <w:proofErr w:type="spellStart"/>
-      <w:r>
-        <w:rPr>
-          <w:sz w:val="28"/>
-          <w:szCs w:val="28"/>
-          <w:lang w:val="ru-RU"/>
-        </w:rPr>
-        <w:t>приоритезированный</w:t>
-      </w:r>
-      <w:proofErr w:type="spellEnd"/>
-      <w:r>
-        <w:rPr>
-          <w:sz w:val="28"/>
-          <w:szCs w:val="28"/>
-          <w:lang w:val="ru-RU"/>
-        </w:rPr>
-        <w:t xml:space="preserve"> список историй);</w:t>
-      </w:r>
-    </w:p>
-    <w:p>
-      <w:pPr>
-        <w:pStyle w:val="a5"/>
-        <w:numPr>
-          <w:ilvl w:val="0"/>
-          <w:numId w:val="37"/>
-        </w:numPr>
-        <w:spacing w:before="0" w:beforeAutospacing="0" w:after="0" w:line="360" w:lineRule="auto"/>
-        <w:rPr>
-          <w:sz w:val="28"/>
-          <w:szCs w:val="28"/>
-          <w:lang w:val="ru-RU"/>
-        </w:rPr>
-      </w:pPr>
-      <w:r>
-        <w:rPr>
-          <w:sz w:val="28"/>
-          <w:szCs w:val="28"/>
-          <w:lang w:val="ru-RU"/>
-        </w:rPr>
-        <w:t xml:space="preserve">Сформировать </w:t>
-      </w:r>
-      <w:proofErr w:type="spellStart"/>
-      <w:r>
-        <w:rPr>
-          <w:sz w:val="28"/>
-          <w:szCs w:val="28"/>
-          <w:lang w:val="ru-RU"/>
-        </w:rPr>
-        <w:t>бэклог</w:t>
-      </w:r>
-      <w:proofErr w:type="spellEnd"/>
-      <w:r>
-        <w:rPr>
-          <w:sz w:val="28"/>
-          <w:szCs w:val="28"/>
-          <w:lang w:val="ru-RU"/>
-        </w:rPr>
-        <w:t xml:space="preserve"> спринта (истории, которые будут реализованы в рамках первого спринта).</w:t>
-      </w:r>
-    </w:p>
-    <w:p>
-      <w:pPr>
-        <w:pStyle w:val="a5"/>
-        <w:spacing w:before="0" w:beforeAutospacing="0" w:after="0" w:line="360" w:lineRule="auto"/>
-        <w:rPr>
-          <w:sz w:val="28"/>
-          <w:szCs w:val="28"/>
-          <w:lang w:val="ru-RU"/>
-        </w:rPr>
-      </w:pPr>
-      <w:r>
-        <w:rPr>
-          <w:b/>
-          <w:bCs/>
-          <w:sz w:val="28"/>
-          <w:szCs w:val="28"/>
-          <w:lang w:val="ru-RU"/>
-        </w:rPr>
-        <w:t xml:space="preserve">Тема курсовой работы: </w:t>
-      </w:r>
-      <w:r>
-        <w:rPr>
-          <w:sz w:val="28"/>
-          <w:szCs w:val="28"/>
-          <w:lang w:val="ru-RU"/>
-        </w:rPr>
-        <w:t xml:space="preserve">Калькулятор для вычисления количества требуемых материалов для выполнения конкретной работы в сфере строительства, обустройства квартир </w:t>
-      </w:r>
-      <w:proofErr w:type="spellStart"/>
-      <w:r>
-        <w:rPr>
-          <w:sz w:val="28"/>
-          <w:szCs w:val="28"/>
-          <w:lang w:val="ru-RU"/>
-        </w:rPr>
-        <w:t>новостроя</w:t>
-      </w:r>
-      <w:proofErr w:type="spellEnd"/>
-      <w:r>
-        <w:rPr>
-          <w:sz w:val="28"/>
-          <w:szCs w:val="28"/>
-          <w:lang w:val="ru-RU"/>
-        </w:rPr>
-        <w:t>.</w:t>
-      </w:r>
-      <w:r>
-        <w:rPr>
-          <w:sz w:val="28"/>
-          <w:szCs w:val="28"/>
-          <w:lang w:val="ru-RU"/>
-        </w:rPr>
-        <w:br/>
-      </w:r>
-      <w:r>
-        <w:rPr>
-          <w:b/>
-          <w:bCs/>
-          <w:sz w:val="28"/>
-          <w:szCs w:val="28"/>
-          <w:lang w:val="ru-RU"/>
-        </w:rPr>
-        <w:t xml:space="preserve">Видение системы: </w:t>
-      </w:r>
-      <w:r>
-        <w:rPr>
-          <w:sz w:val="28"/>
-          <w:szCs w:val="28"/>
-          <w:lang w:val="ru-RU"/>
-        </w:rPr>
-        <w:t xml:space="preserve">система представляет собой </w:t>
-      </w:r>
-      <w:proofErr w:type="spellStart"/>
-      <w:r>
-        <w:rPr>
-          <w:sz w:val="28"/>
-          <w:szCs w:val="28"/>
-          <w:lang w:val="ru-RU"/>
-        </w:rPr>
-        <w:t>десктопное</w:t>
-      </w:r>
-      <w:proofErr w:type="spellEnd"/>
-      <w:r>
-        <w:rPr>
-          <w:sz w:val="28"/>
-          <w:szCs w:val="28"/>
-          <w:lang w:val="ru-RU"/>
-        </w:rPr>
-        <w:t xml:space="preserve"> приложение, </w:t>
-      </w:r>
-      <w:r>
-        <w:rPr>
-          <w:sz w:val="28"/>
-          <w:szCs w:val="28"/>
-          <w:lang w:val="ru-RU"/>
-        </w:rPr>
-        <w:lastRenderedPageBreak/>
-        <w:t xml:space="preserve">позволяющее пользователю вводить данные квартиры в которой хочет сделать ремонт. </w:t>
-      </w:r>
-    </w:p>
-    <w:p>
-      <w:pPr>
-        <w:pStyle w:val="a5"/>
-        <w:spacing w:before="0" w:beforeAutospacing="0" w:after="0" w:line="360" w:lineRule="auto"/>
-        <w:rPr>
-          <w:sz w:val="28"/>
-          <w:szCs w:val="28"/>
-          <w:lang w:val="ru-RU"/>
-        </w:rPr>
-      </w:pPr>
-      <w:r>
-        <w:rPr>
-          <w:b/>
-          <w:bCs/>
-          <w:sz w:val="28"/>
-          <w:szCs w:val="28"/>
-          <w:lang w:val="ru-RU"/>
-        </w:rPr>
-        <w:t xml:space="preserve">Пользовательские роли: </w:t>
-      </w:r>
-      <w:r>
-        <w:rPr>
-          <w:sz w:val="28"/>
-          <w:szCs w:val="28"/>
-          <w:lang w:val="ru-RU"/>
-        </w:rPr>
-        <w:t>пользователь, администратор.</w:t>
-      </w:r>
-    </w:p>
-    <w:p>
-      <w:pPr>
-        <w:pStyle w:val="a5"/>
-        <w:spacing w:before="0" w:beforeAutospacing="0" w:after="0" w:line="360" w:lineRule="auto"/>
-        <w:rPr>
-          <w:b/>
-          <w:bCs/>
-          <w:sz w:val="28"/>
-          <w:szCs w:val="28"/>
-          <w:lang w:val="ru-RU"/>
-        </w:rPr>
-      </w:pPr>
-    </w:p>
-    <w:p>
-      <w:pPr>
-        <w:pStyle w:val="a5"/>
-        <w:spacing w:before="0" w:beforeAutospacing="0" w:after="0" w:line="360" w:lineRule="auto"/>
-        <w:ind w:firstLine="708"/>
-        <w:rPr>
-          <w:sz w:val="28"/>
-          <w:szCs w:val="28"/>
-          <w:lang w:val="ru-RU"/>
-        </w:rPr>
-      </w:pPr>
-      <w:r>
-        <w:rPr>
-          <w:bCs/>
-          <w:sz w:val="28"/>
-          <w:szCs w:val="28"/>
-          <w:lang w:val="ru-RU"/>
-        </w:rPr>
-        <w:t xml:space="preserve">3.4 Работа с пользовательскими историями: </w:t>
-      </w:r>
-    </w:p>
-    <w:p>
-      <w:pPr>
-        <w:pStyle w:val="a5"/>
-        <w:spacing w:before="0" w:beforeAutospacing="0" w:after="0" w:line="360" w:lineRule="auto"/>
-        <w:ind w:left="720"/>
-        <w:rPr>
-          <w:sz w:val="28"/>
-          <w:szCs w:val="28"/>
-          <w:lang w:val="ru-RU"/>
-        </w:rPr>
-      </w:pPr>
+        <w:t xml:space="preserve">Работа с пользовательскими историями: </w:t>
+      </w:r>
     </w:p>
     <w:p>
       <w:pPr>
@@ -22425,100 +20527,7 @@
     </w:p>
     <w:p>
       <w:pPr>
-        <w:pStyle w:val="a5"/>
-        <w:spacing w:before="0" w:beforeAutospacing="0" w:after="0" w:line="360" w:lineRule="auto"/>
-        <w:ind w:firstLine="360"/>
-        <w:rPr>
-          <w:sz w:val="28"/>
-          <w:szCs w:val="28"/>
-          <w:lang w:val="ru-RU"/>
-        </w:rPr>
-      </w:pPr>
-      <w:proofErr w:type="spellStart"/>
-      <w:r>
-        <w:rPr>
-          <w:bCs/>
-          <w:sz w:val="28"/>
-          <w:szCs w:val="28"/>
-          <w:shd w:val="clear" w:color="auto" w:fill="FFFFFF"/>
-          <w:lang w:val="ru-RU"/>
-        </w:rPr>
-        <w:t>Бэклог</w:t>
-      </w:r>
-      <w:proofErr w:type="spellEnd"/>
-      <w:r>
-        <w:rPr>
-          <w:bCs/>
-          <w:sz w:val="28"/>
-          <w:szCs w:val="28"/>
-          <w:shd w:val="clear" w:color="auto" w:fill="FFFFFF"/>
-          <w:lang w:val="ru-RU"/>
-        </w:rPr>
-        <w:t xml:space="preserve"> первого спринта:</w:t>
-      </w:r>
-      <w:r>
-        <w:rPr>
-          <w:sz w:val="28"/>
-          <w:szCs w:val="28"/>
-          <w:shd w:val="clear" w:color="auto" w:fill="FFFFFF"/>
-          <w:lang w:val="ru-RU"/>
-        </w:rPr>
-        <w:t xml:space="preserve"> </w:t>
-      </w:r>
-    </w:p>
-    <w:p>
-      <w:pPr>
-        <w:pStyle w:val="a5"/>
-        <w:numPr>
-          <w:ilvl w:val="0"/>
-          <w:numId w:val="40"/>
-        </w:numPr>
-        <w:spacing w:before="0" w:beforeAutospacing="0" w:after="0" w:line="360" w:lineRule="auto"/>
-        <w:rPr>
-          <w:sz w:val="28"/>
-          <w:szCs w:val="28"/>
-          <w:lang w:val="ru-RU"/>
-        </w:rPr>
-      </w:pPr>
-      <w:r>
-        <w:rPr>
-          <w:sz w:val="28"/>
-          <w:szCs w:val="28"/>
-          <w:shd w:val="clear" w:color="auto" w:fill="FFFFFF"/>
-          <w:lang w:val="ru-RU"/>
-        </w:rPr>
-        <w:t>Как пользователь я могу завести учетную запись, для дальнейшего использования программы.</w:t>
-      </w:r>
-    </w:p>
-    <w:p>
-      <w:pPr>
-        <w:pStyle w:val="a5"/>
-        <w:numPr>
-          <w:ilvl w:val="0"/>
-          <w:numId w:val="40"/>
-        </w:numPr>
-        <w:spacing w:before="0" w:beforeAutospacing="0" w:after="0" w:line="360" w:lineRule="auto"/>
-        <w:rPr>
-          <w:sz w:val="28"/>
-          <w:szCs w:val="28"/>
-          <w:lang w:val="ru-RU"/>
-        </w:rPr>
-      </w:pPr>
-      <w:r>
-        <w:rPr>
-          <w:sz w:val="28"/>
-          <w:szCs w:val="28"/>
-          <w:shd w:val="clear" w:color="auto" w:fill="FFFFFF"/>
-          <w:lang w:val="ru-RU"/>
-        </w:rPr>
-        <w:t>Как администратор я могу вносить изменения в базы данных, для более точного корректирования цен.</w:t>
-      </w:r>
-    </w:p>
-    <w:p>
-      <w:pPr>
         <w:spacing w:after="3" w:line="240" w:lineRule="auto"/>
-        <w:ind w:left="10" w:hanging="10"/>
-        <w:jc w:val="center"/>
         <w:rPr>
           <w:rFonts w:ascii="Times New Roman" w:hAnsi="Times New Roman" w:cs="Times New Roman"/>
           <w:sz w:val="28"/>
@@ -22537,7 +20546,7 @@
 </file>
 
 <file path=word/numbering.xml><?xml version="1.0" encoding="utf-8"?>
-<w:numbering xmlns:wpc="http://schemas.microsoft.com/office/word/2010/wordprocessingCanvas" xmlns:mc="http://schemas.openxmlformats.org/markup-compatibility/2006" xmlns:o="urn:schemas-microsoft-com:office:office" xmlns:r="http://schemas.openxmlformats.org/officeDocument/2006/relationships" xmlns:m="http://schemas.openxmlformats.org/officeDocument/2006/math" xmlns:v="urn:schemas-microsoft-com:vml" xmlns:wp14="http://schemas.microsoft.com/office/word/2010/wordprocessingDrawing" xmlns:wp="http://schemas.openxmlformats.org/drawingml/2006/wordprocessingDrawing" xmlns:w10="urn:schemas-microsoft-com:office:word" xmlns:w="http://schemas.openxmlformats.org/wordprocessingml/2006/main" xmlns:w14="http://schemas.microsoft.com/office/word/2010/wordml" xmlns:w15="http://schemas.microsoft.com/office/word/2012/wordml" xmlns:wpg="http://schemas.microsoft.com/office/word/2010/wordprocessingGroup" xmlns:wpi="http://schemas.microsoft.com/office/word/2010/wordprocessingInk" xmlns:wne="http://schemas.microsoft.com/office/word/2006/wordml" xmlns:wps="http://schemas.microsoft.com/office/word/2010/wordprocessingShape" mc:Ignorable="w14 w15 wp14">
+<w:numbering xmlns:wpc="http://schemas.microsoft.com/office/word/2010/wordprocessingCanvas" xmlns:cx="http://schemas.microsoft.com/office/drawing/2014/chartex" xmlns:cx1="http://schemas.microsoft.com/office/drawing/2015/9/8/chartex" xmlns:mc="http://schemas.openxmlformats.org/markup-compatibility/2006" xmlns:o="urn:schemas-microsoft-com:office:office" xmlns:r="http://schemas.openxmlformats.org/officeDocument/2006/relationships" xmlns:m="http://schemas.openxmlformats.org/officeDocument/2006/math" xmlns:v="urn:schemas-microsoft-com:vml" xmlns:wp14="http://schemas.microsoft.com/office/word/2010/wordprocessingDrawing" xmlns:wp="http://schemas.openxmlformats.org/drawingml/2006/wordprocessingDrawing" xmlns:w10="urn:schemas-microsoft-com:office:word" xmlns:w="http://schemas.openxmlformats.org/wordprocessingml/2006/main" xmlns:w14="http://schemas.microsoft.com/office/word/2010/wordml" xmlns:w15="http://schemas.microsoft.com/office/word/2012/wordml" xmlns:w16se="http://schemas.microsoft.com/office/word/2015/wordml/symex" xmlns:wpg="http://schemas.microsoft.com/office/word/2010/wordprocessingGroup" xmlns:wpi="http://schemas.microsoft.com/office/word/2010/wordprocessingInk" xmlns:wne="http://schemas.microsoft.com/office/word/2006/wordml" xmlns:wps="http://schemas.microsoft.com/office/word/2010/wordprocessingShape" mc:Ignorable="w14 w15 w16se wp14">
   <w:abstractNum w:abstractNumId="0" w15:restartNumberingAfterBreak="0">
     <w:nsid w:val="07D101B0"/>
     <w:multiLevelType w:val="multilevel"/>
@@ -27726,7 +25735,7 @@
 </file>
 
 <file path=word/styles.xml><?xml version="1.0" encoding="utf-8"?>
-<w:styles xmlns:mc="http://schemas.openxmlformats.org/markup-compatibility/2006" xmlns:r="http://schemas.openxmlformats.org/officeDocument/2006/relationships" xmlns:w="http://schemas.openxmlformats.org/wordprocessingml/2006/main" xmlns:w14="http://schemas.microsoft.com/office/word/2010/wordml" xmlns:w15="http://schemas.microsoft.com/office/word/2012/wordml" mc:Ignorable="w14 w15">
+<w:styles xmlns:mc="http://schemas.openxmlformats.org/markup-compatibility/2006" xmlns:r="http://schemas.openxmlformats.org/officeDocument/2006/relationships" xmlns:w="http://schemas.openxmlformats.org/wordprocessingml/2006/main" xmlns:w14="http://schemas.microsoft.com/office/word/2010/wordml" xmlns:w15="http://schemas.microsoft.com/office/word/2012/wordml" xmlns:w16se="http://schemas.microsoft.com/office/word/2015/wordml/symex" mc:Ignorable="w14 w15 w16se">
   <w:docDefaults>
     <w:rPrDefault>
       <w:rPr>

--- a/Vitalik/записька.docx
+++ b/Vitalik/записька.docx
@@ -3353,8 +3353,6 @@
           <w:lang w:eastAsia="ar-SA"/>
         </w:rPr>
       </w:pPr>
-      <w:bookmarkStart w:id="0" w:name="_GoBack"/>
-      <w:bookmarkEnd w:id="0"/>
     </w:p>
     <w:p>
       <w:pPr>
@@ -5190,7 +5188,7 @@
           <w:lang w:val="uk-UA"/>
         </w:rPr>
       </w:pPr>
-      <w:bookmarkStart w:id="1" w:name="_Toc10727422"/>
+      <w:bookmarkStart w:id="0" w:name="_Toc10727422"/>
       <w:r>
         <w:rPr>
           <w:rFonts w:ascii="Times New Roman" w:hAnsi="Times New Roman" w:cs="Times New Roman"/>
@@ -5202,7 +5200,7 @@
         <w:lastRenderedPageBreak/>
         <w:t>ВСТУП</w:t>
       </w:r>
-      <w:bookmarkEnd w:id="1"/>
+      <w:bookmarkEnd w:id="0"/>
     </w:p>
     <w:p>
       <w:pPr>
@@ -5517,7 +5515,7 @@
           <w:szCs w:val="28"/>
         </w:rPr>
       </w:pPr>
-      <w:bookmarkStart w:id="2" w:name="_Toc10727423"/>
+      <w:bookmarkStart w:id="1" w:name="_Toc10727423"/>
       <w:r>
         <w:rPr>
           <w:rFonts w:ascii="Times New Roman" w:hAnsi="Times New Roman" w:cs="Times New Roman"/>
@@ -5528,7 +5526,7 @@
         <w:lastRenderedPageBreak/>
         <w:t>ГЛАВА 1 ОСНОВНЫЕ О ЯЗЫКЕ JAVA. ОСОБЕННОСТИ, ПЛЮСЫ И МИНУСЫ</w:t>
       </w:r>
-      <w:bookmarkEnd w:id="2"/>
+      <w:bookmarkEnd w:id="1"/>
     </w:p>
     <w:p>
       <w:pPr>
@@ -5557,7 +5555,7 @@
           <w:shd w:val="clear" w:color="auto" w:fill="FFFFFF"/>
         </w:rPr>
       </w:pPr>
-      <w:bookmarkStart w:id="3" w:name="_Toc10727424"/>
+      <w:bookmarkStart w:id="2" w:name="_Toc10727424"/>
       <w:r>
         <w:rPr>
           <w:rFonts w:ascii="Times New Roman" w:hAnsi="Times New Roman" w:cs="Times New Roman"/>
@@ -5645,7 +5643,7 @@
         </w:rPr>
         <w:t>Java</w:t>
       </w:r>
-      <w:bookmarkEnd w:id="3"/>
+      <w:bookmarkEnd w:id="2"/>
     </w:p>
     <w:p>
       <w:pPr>
@@ -6208,7 +6206,7 @@
           <w:szCs w:val="28"/>
         </w:rPr>
       </w:pPr>
-      <w:bookmarkStart w:id="4" w:name="_Toc10727425"/>
+      <w:bookmarkStart w:id="3" w:name="_Toc10727425"/>
       <w:r>
         <w:rPr>
           <w:rFonts w:ascii="Times New Roman" w:hAnsi="Times New Roman" w:cs="Times New Roman"/>
@@ -6268,7 +6266,7 @@
         </w:rPr>
         <w:t>програмування</w:t>
       </w:r>
-      <w:bookmarkEnd w:id="4"/>
+      <w:bookmarkEnd w:id="3"/>
       <w:proofErr w:type="spellEnd"/>
       <w:r>
         <w:rPr>
@@ -6781,7 +6779,7 @@
           <w:szCs w:val="28"/>
         </w:rPr>
       </w:pPr>
-      <w:bookmarkStart w:id="5" w:name="_Toc10727426"/>
+      <w:bookmarkStart w:id="4" w:name="_Toc10727426"/>
       <w:r>
         <w:rPr>
           <w:rFonts w:ascii="Times New Roman" w:hAnsi="Times New Roman" w:cs="Times New Roman"/>
@@ -6810,7 +6808,7 @@
         </w:rPr>
         <w:t>Java</w:t>
       </w:r>
-      <w:bookmarkEnd w:id="5"/>
+      <w:bookmarkEnd w:id="4"/>
     </w:p>
     <w:p>
       <w:pPr>
@@ -7751,7 +7749,7 @@
           <w:szCs w:val="28"/>
         </w:rPr>
       </w:pPr>
-      <w:bookmarkStart w:id="6" w:name="_Toc10727427"/>
+      <w:bookmarkStart w:id="5" w:name="_Toc10727427"/>
       <w:r>
         <w:rPr>
           <w:rFonts w:ascii="Times New Roman" w:hAnsi="Times New Roman" w:cs="Times New Roman"/>
@@ -7790,7 +7788,7 @@
         </w:rPr>
         <w:t>Java</w:t>
       </w:r>
-      <w:bookmarkEnd w:id="6"/>
+      <w:bookmarkEnd w:id="5"/>
     </w:p>
     <w:p>
       <w:pPr>
@@ -9004,7 +9002,7 @@
           <w:shd w:val="clear" w:color="auto" w:fill="FFFFFF"/>
         </w:rPr>
       </w:pPr>
-      <w:bookmarkStart w:id="7" w:name="_Toc10727428"/>
+      <w:bookmarkStart w:id="6" w:name="_Toc10727428"/>
       <w:r>
         <w:rPr>
           <w:rFonts w:ascii="Times New Roman" w:hAnsi="Times New Roman" w:cs="Times New Roman"/>
@@ -9026,7 +9024,7 @@
         </w:rPr>
         <w:t xml:space="preserve"> Что такое тестирование и их виды</w:t>
       </w:r>
-      <w:bookmarkEnd w:id="7"/>
+      <w:bookmarkEnd w:id="6"/>
     </w:p>
     <w:p>
       <w:pPr>
@@ -9640,7 +9638,7 @@
           <w:shd w:val="clear" w:color="auto" w:fill="FFFFFF"/>
         </w:rPr>
       </w:pPr>
-      <w:bookmarkStart w:id="8" w:name="_Toc10727429"/>
+      <w:bookmarkStart w:id="7" w:name="_Toc10727429"/>
       <w:r>
         <w:rPr>
           <w:rFonts w:ascii="Times New Roman" w:hAnsi="Times New Roman" w:cs="Times New Roman"/>
@@ -9661,7 +9659,7 @@
         </w:rPr>
         <w:t xml:space="preserve"> Подробнее о видах тестирования</w:t>
       </w:r>
-      <w:bookmarkEnd w:id="8"/>
+      <w:bookmarkEnd w:id="7"/>
     </w:p>
     <w:p>
       <w:pPr>
@@ -18315,7 +18313,7 @@
         </w:rPr>
         <w:tab/>
       </w:r>
-      <w:bookmarkStart w:id="9" w:name="_Toc10727430"/>
+      <w:bookmarkStart w:id="8" w:name="_Toc10727430"/>
       <w:r>
         <w:rPr>
           <w:rFonts w:ascii="Times New Roman" w:hAnsi="Times New Roman" w:cs="Times New Roman"/>
@@ -18337,7 +18335,7 @@
         </w:rPr>
         <w:t>Unit</w:t>
       </w:r>
-      <w:bookmarkEnd w:id="9"/>
+      <w:bookmarkEnd w:id="8"/>
       <w:proofErr w:type="spellEnd"/>
     </w:p>
     <w:p>
@@ -19677,7 +19675,7 @@
           <w:shd w:val="clear" w:color="auto" w:fill="FFFFFF"/>
         </w:rPr>
       </w:pPr>
-      <w:bookmarkStart w:id="10" w:name="_Toc10727431"/>
+      <w:bookmarkStart w:id="9" w:name="_Toc10727431"/>
       <w:r>
         <w:rPr>
           <w:rFonts w:ascii="Times New Roman" w:hAnsi="Times New Roman" w:cs="Times New Roman"/>
@@ -19699,7 +19697,7 @@
         </w:rPr>
         <w:t>TestNG</w:t>
       </w:r>
-      <w:bookmarkEnd w:id="10"/>
+      <w:bookmarkEnd w:id="9"/>
       <w:proofErr w:type="spellEnd"/>
     </w:p>
     <w:p>
@@ -20465,6 +20463,7 @@
           <w:lang w:val="en-US"/>
         </w:rPr>
       </w:pPr>
+      <w:bookmarkStart w:id="10" w:name="_GoBack"/>
       <w:proofErr w:type="gramStart"/>
       <w:r>
         <w:rPr>
@@ -20695,6 +20694,7 @@
         </w:rPr>
       </w:pPr>
       <w:bookmarkStart w:id="11" w:name="_Toc10727432"/>
+      <w:bookmarkEnd w:id="10"/>
       <w:r>
         <w:rPr>
           <w:color w:val="000000"/>
@@ -37611,7 +37611,7 @@
 </file>
 
 <file path=customXml/itemProps1.xml><?xml version="1.0" encoding="utf-8"?>
-<ds:datastoreItem xmlns:ds="http://schemas.openxmlformats.org/officeDocument/2006/customXml" ds:itemID="{FE8A4C6E-A60A-412F-B781-9CAEE7264A88}">
+<ds:datastoreItem xmlns:ds="http://schemas.openxmlformats.org/officeDocument/2006/customXml" ds:itemID="{AA45B05C-097F-4F1A-8205-4AA43D2BDD14}">
   <ds:schemaRefs>
     <ds:schemaRef ds:uri="http://schemas.openxmlformats.org/officeDocument/2006/bibliography"/>
   </ds:schemaRefs>
